--- a/工作经历.docx
+++ b/工作经历.docx
@@ -4,9 +4,7 @@
   <w:body>
     <w:p>
       <w:pPr>
-        <w:rPr>
-          <w:rFonts w:hint="eastAsia"/>
-        </w:rPr>
+        <w:pStyle w:val="a5"/>
       </w:pPr>
       <w:r>
         <w:rPr>
@@ -30,22 +28,18 @@
     <w:p>
       <w:pPr>
         <w:rPr>
-          <w:rFonts w:hint="eastAsia"/>
+          <w:rStyle w:val="a6"/>
         </w:rPr>
       </w:pPr>
       <w:r>
         <w:rPr>
+          <w:rStyle w:val="a6"/>
           <w:rFonts w:hint="eastAsia"/>
         </w:rPr>
         <w:t>需求：</w:t>
       </w:r>
     </w:p>
     <w:p>
-      <w:pPr>
-        <w:rPr>
-          <w:rFonts w:hint="eastAsia"/>
-        </w:rPr>
-      </w:pPr>
       <w:r>
         <w:rPr>
           <w:rFonts w:hint="eastAsia"/>
@@ -78,11 +72,6 @@
       </w:r>
     </w:p>
     <w:p>
-      <w:pPr>
-        <w:rPr>
-          <w:rFonts w:hint="eastAsia"/>
-        </w:rPr>
-      </w:pPr>
       <w:r>
         <w:rPr>
           <w:rFonts w:hint="eastAsia"/>
@@ -97,11 +86,6 @@
       </w:r>
     </w:p>
     <w:p>
-      <w:pPr>
-        <w:rPr>
-          <w:rFonts w:hint="eastAsia"/>
-        </w:rPr>
-      </w:pPr>
       <w:r>
         <w:rPr>
           <w:rFonts w:hint="eastAsia"/>
@@ -123,13 +107,62 @@
       </w:r>
     </w:p>
     <w:p>
+      <w:r>
+        <w:rPr>
+          <w:rFonts w:hint="eastAsia"/>
+        </w:rPr>
+        <w:tab/>
+      </w:r>
+      <w:r>
+        <w:rPr>
+          <w:rFonts w:hint="eastAsia"/>
+        </w:rPr>
+        <w:tab/>
+      </w:r>
+      <w:r>
+        <w:rPr>
+          <w:rFonts w:hint="eastAsia"/>
+        </w:rPr>
+        <w:t>实时返回下载链接（查询</w:t>
+      </w:r>
+      <w:r>
+        <w:rPr>
+          <w:rFonts w:hint="eastAsia"/>
+        </w:rPr>
+        <w:t>sql</w:t>
+      </w:r>
+      <w:r>
+        <w:rPr>
+          <w:rFonts w:hint="eastAsia"/>
+        </w:rPr>
+        <w:t>优化已经不明显时就会遇到）</w:t>
+      </w:r>
+    </w:p>
+    <w:p>
       <w:pPr>
-        <w:rPr>
-          <w:rFonts w:hint="eastAsia"/>
+        <w:ind w:firstLine="420"/>
+        <w:rPr>
+          <w:rStyle w:val="a6"/>
         </w:rPr>
       </w:pPr>
       <w:r>
         <w:rPr>
+          <w:rStyle w:val="a6"/>
+          <w:rFonts w:hint="eastAsia"/>
+        </w:rPr>
+        <w:t>Sql</w:t>
+      </w:r>
+      <w:r>
+        <w:rPr>
+          <w:rStyle w:val="a6"/>
+          <w:rFonts w:hint="eastAsia"/>
+        </w:rPr>
+        <w:t>查询效率问题</w:t>
+      </w:r>
+    </w:p>
+    <w:p>
+      <w:r>
+        <w:rPr>
           <w:rFonts w:hint="eastAsia"/>
         </w:rPr>
         <w:tab/>
@@ -144,7 +177,43 @@
         <w:rPr>
           <w:rFonts w:hint="eastAsia"/>
         </w:rPr>
-        <w:t>实时返回下载链接（查询</w:t>
+        <w:t>该查询主要在一个</w:t>
+      </w:r>
+      <w:r>
+        <w:rPr>
+          <w:rFonts w:hint="eastAsia"/>
+        </w:rPr>
+        <w:t>50</w:t>
+      </w:r>
+      <w:r>
+        <w:rPr>
+          <w:rFonts w:hint="eastAsia"/>
+        </w:rPr>
+        <w:t>万条数据的表中指定查询</w:t>
+      </w:r>
+      <w:r>
+        <w:rPr>
+          <w:rFonts w:hint="eastAsia"/>
+        </w:rPr>
+        <w:t>200</w:t>
+      </w:r>
+      <w:r>
+        <w:rPr>
+          <w:rFonts w:hint="eastAsia"/>
+        </w:rPr>
+        <w:t>行，并提取相应字段转为列字段，使用左外连接进行进行查询，也就是</w:t>
+      </w:r>
+      <w:r>
+        <w:rPr>
+          <w:rFonts w:hint="eastAsia"/>
+        </w:rPr>
+        <w:t>200</w:t>
+      </w:r>
+      <w:r>
+        <w:rPr>
+          <w:rFonts w:hint="eastAsia"/>
+        </w:rPr>
+        <w:t>个外连接。由于左表是一个视图，只能提高查询效率，但是效果不是很明显，右表在业务层面考虑优化的途径，也就只能尽量缩小右表范围。这样</w:t>
       </w:r>
       <w:r>
         <w:rPr>
@@ -156,36 +225,247 @@
         <w:rPr>
           <w:rFonts w:hint="eastAsia"/>
         </w:rPr>
-        <w:t>优化已经不明显时就会遇到）</w:t>
+        <w:t>查询时间大约在</w:t>
+      </w:r>
+      <w:r>
+        <w:rPr>
+          <w:rFonts w:hint="eastAsia"/>
+        </w:rPr>
+        <w:t>150s</w:t>
+      </w:r>
+      <w:r>
+        <w:rPr>
+          <w:rFonts w:hint="eastAsia"/>
+        </w:rPr>
+        <w:t>，是个可接受的范围，由于项目比较急，就没有继续调优。</w:t>
       </w:r>
     </w:p>
     <w:p>
       <w:pPr>
-        <w:rPr>
-          <w:rFonts w:hint="eastAsia"/>
+        <w:ind w:firstLine="420"/>
+        <w:rPr>
+          <w:rStyle w:val="a6"/>
         </w:rPr>
       </w:pPr>
       <w:r>
         <w:rPr>
-          <w:rFonts w:hint="eastAsia"/>
-        </w:rPr>
-        <w:t>Sql</w:t>
-      </w:r>
-      <w:r>
-        <w:rPr>
-          <w:rFonts w:hint="eastAsia"/>
-        </w:rPr>
-        <w:t>查询效率问题</w:t>
+          <w:rStyle w:val="a6"/>
+          <w:rFonts w:hint="eastAsia"/>
+        </w:rPr>
+        <w:t>实时返回下载链接</w:t>
+      </w:r>
+    </w:p>
+    <w:p>
+      <w:r>
+        <w:rPr>
+          <w:rFonts w:hint="eastAsia"/>
+        </w:rPr>
+        <w:tab/>
+      </w:r>
+      <w:r>
+        <w:rPr>
+          <w:rFonts w:hint="eastAsia"/>
+        </w:rPr>
+        <w:tab/>
+      </w:r>
+      <w:r>
+        <w:rPr>
+          <w:rFonts w:hint="eastAsia"/>
+        </w:rPr>
+        <w:t>由于查询效率问题，报超时错误。</w:t>
       </w:r>
     </w:p>
     <w:p>
       <w:pPr>
         <w:rPr>
-          <w:rFonts w:hint="eastAsia"/>
+          <w:rStyle w:val="a6"/>
         </w:rPr>
       </w:pPr>
       <w:r>
         <w:rPr>
+          <w:rStyle w:val="a6"/>
+          <w:rFonts w:hint="eastAsia"/>
+        </w:rPr>
+        <w:t>解决方案：</w:t>
+      </w:r>
+    </w:p>
+    <w:p>
+      <w:pPr>
+        <w:ind w:firstLine="420"/>
+      </w:pPr>
+      <w:r>
+        <w:rPr>
+          <w:rFonts w:hint="eastAsia"/>
+        </w:rPr>
+        <w:t>使用</w:t>
+      </w:r>
+      <w:r>
+        <w:rPr>
+          <w:rFonts w:hint="eastAsia"/>
+        </w:rPr>
+        <w:t>http</w:t>
+      </w:r>
+      <w:r>
+        <w:rPr>
+          <w:rFonts w:hint="eastAsia"/>
+        </w:rPr>
+        <w:t>长连接，下载实时等待后台查询后生成</w:t>
+      </w:r>
+      <w:r>
+        <w:rPr>
+          <w:rFonts w:hint="eastAsia"/>
+        </w:rPr>
+        <w:t>Excel</w:t>
+      </w:r>
+      <w:r>
+        <w:rPr>
+          <w:rFonts w:hint="eastAsia"/>
+        </w:rPr>
+        <w:t>，响应携带下载链接返回</w:t>
+      </w:r>
+    </w:p>
+    <w:p>
+      <w:pPr>
+        <w:ind w:firstLine="420"/>
+      </w:pPr>
+      <w:r>
+        <w:rPr>
+          <w:rFonts w:hint="eastAsia"/>
+        </w:rPr>
+        <w:t>通过</w:t>
+      </w:r>
+      <w:r>
+        <w:rPr>
+          <w:rFonts w:hint="eastAsia"/>
+        </w:rPr>
+        <w:t>hprose</w:t>
+      </w:r>
+      <w:r>
+        <w:rPr>
+          <w:rFonts w:hint="eastAsia"/>
+        </w:rPr>
+        <w:t>远程调用接口。</w:t>
+      </w:r>
+    </w:p>
+    <w:p>
+      <w:pPr>
+        <w:ind w:firstLine="420"/>
+      </w:pPr>
+      <w:r>
+        <w:rPr>
+          <w:rFonts w:hint="eastAsia"/>
+        </w:rPr>
+        <w:t>公司一般使用</w:t>
+      </w:r>
+      <w:r>
+        <w:rPr>
+          <w:rFonts w:hint="eastAsia"/>
+        </w:rPr>
+        <w:t>hprose</w:t>
+      </w:r>
+      <w:r>
+        <w:rPr>
+          <w:rFonts w:hint="eastAsia"/>
+        </w:rPr>
+        <w:t>远程调用接口获取数据，来达到前后台分离的效果。服务的编写也就通过</w:t>
+      </w:r>
+      <w:r>
+        <w:rPr>
+          <w:rFonts w:hint="eastAsia"/>
+        </w:rPr>
+        <w:t>hprose</w:t>
+      </w:r>
+      <w:r>
+        <w:rPr>
+          <w:rFonts w:hint="eastAsia"/>
+        </w:rPr>
+        <w:t>的方法实现。通过设置前后台连接超时时间，即可实现远程调用，这种方式的弊端在于，</w:t>
+      </w:r>
+      <w:r>
+        <w:rPr>
+          <w:rFonts w:hint="eastAsia"/>
+        </w:rPr>
+        <w:t>hprose</w:t>
+      </w:r>
+      <w:r>
+        <w:rPr>
+          <w:rFonts w:hint="eastAsia"/>
+        </w:rPr>
+        <w:t>的实现也是继承</w:t>
+      </w:r>
+      <w:r>
+        <w:rPr>
+          <w:rFonts w:hint="eastAsia"/>
+        </w:rPr>
+        <w:t>servlet</w:t>
+      </w:r>
+      <w:r>
+        <w:rPr>
+          <w:rFonts w:hint="eastAsia"/>
+        </w:rPr>
+        <w:t>，一次远程调用就会占用一条</w:t>
+      </w:r>
+      <w:r>
+        <w:rPr>
+          <w:rFonts w:hint="eastAsia"/>
+        </w:rPr>
+        <w:t>servlet</w:t>
+      </w:r>
+      <w:r>
+        <w:rPr>
+          <w:rFonts w:hint="eastAsia"/>
+        </w:rPr>
+        <w:t>线程，并且占用时间很长，当访问量很大时服务器承担的压力可想而知（另外当时服务器部署了其他项目）。而后通过异步方式实现，远程调用实时返回下载链接，后台创建线程查询并生成</w:t>
+      </w:r>
+      <w:r>
+        <w:rPr>
+          <w:rFonts w:hint="eastAsia"/>
+        </w:rPr>
+        <w:t>excel</w:t>
+      </w:r>
+      <w:r>
+        <w:rPr>
+          <w:rFonts w:hint="eastAsia"/>
+        </w:rPr>
+        <w:t>，而前台通过链接定时下载资源。</w:t>
+      </w:r>
+      <w:r>
+        <w:rPr>
+          <w:rFonts w:hint="eastAsia"/>
+        </w:rPr>
+        <w:t>但是再有缓存时几秒内后台就能生成下载资源，并不能实时返回下载链接。</w:t>
+      </w:r>
+    </w:p>
+    <w:p>
+      <w:r>
+        <w:rPr>
+          <w:rFonts w:hint="eastAsia"/>
+        </w:rPr>
+        <w:t>由此开发基本收尾，用了大概两天时间。</w:t>
+      </w:r>
+    </w:p>
+    <w:p>
+      <w:pPr>
+        <w:rPr>
+          <w:rStyle w:val="a6"/>
+        </w:rPr>
+      </w:pPr>
+      <w:r>
+        <w:rPr>
+          <w:rStyle w:val="a6"/>
+          <w:rFonts w:hint="eastAsia"/>
+        </w:rPr>
+        <w:t>过后优化：</w:t>
+      </w:r>
+    </w:p>
+    <w:p>
+      <w:pPr>
+        <w:rPr>
+          <w:rFonts w:hint="eastAsia"/>
+        </w:rPr>
+      </w:pPr>
+      <w:r>
+        <w:rPr>
           <w:rFonts w:hint="eastAsia"/>
         </w:rPr>
         <w:tab/>
@@ -194,137 +474,177 @@
         <w:rPr>
           <w:rFonts w:hint="eastAsia"/>
         </w:rPr>
+        <w:t>对于第一种</w:t>
+      </w:r>
+      <w:r>
+        <w:rPr>
+          <w:rFonts w:hint="eastAsia"/>
+        </w:rPr>
+        <w:t>使用</w:t>
+      </w:r>
+      <w:r>
+        <w:rPr>
+          <w:rFonts w:hint="eastAsia"/>
+        </w:rPr>
+        <w:t>http</w:t>
+      </w:r>
+      <w:r>
+        <w:rPr>
+          <w:rFonts w:hint="eastAsia"/>
+        </w:rPr>
+        <w:t>长连接</w:t>
+      </w:r>
+      <w:r>
+        <w:rPr>
+          <w:rFonts w:hint="eastAsia"/>
+        </w:rPr>
+        <w:t>实现方式</w:t>
+      </w:r>
+      <w:r>
+        <w:rPr>
+          <w:rFonts w:hint="eastAsia"/>
+        </w:rPr>
+        <w:t>，通过</w:t>
+      </w:r>
+      <w:r>
+        <w:rPr>
+          <w:rFonts w:hint="eastAsia"/>
+        </w:rPr>
+        <w:t>servlet</w:t>
+      </w:r>
+      <w:r>
+        <w:rPr>
+          <w:rFonts w:hint="eastAsia"/>
+        </w:rPr>
+        <w:t>实现，</w:t>
+      </w:r>
+      <w:r>
+        <w:rPr>
+          <w:rFonts w:hint="eastAsia"/>
+        </w:rPr>
+        <w:t>修改</w:t>
+      </w:r>
+      <w:r>
+        <w:rPr>
+          <w:rFonts w:hint="eastAsia"/>
+        </w:rPr>
+        <w:t>Tomcat</w:t>
+      </w:r>
+      <w:r>
+        <w:rPr>
+          <w:rFonts w:hint="eastAsia"/>
+        </w:rPr>
+        <w:t>的长连接存活时间，但是也会出现对</w:t>
+      </w:r>
+      <w:r>
+        <w:rPr>
+          <w:rFonts w:hint="eastAsia"/>
+        </w:rPr>
+        <w:t>servlet</w:t>
+      </w:r>
+      <w:r>
+        <w:rPr>
+          <w:rFonts w:hint="eastAsia"/>
+        </w:rPr>
+        <w:t>主线程资源的浪费，根据</w:t>
+      </w:r>
+      <w:r>
+        <w:rPr>
+          <w:rFonts w:hint="eastAsia"/>
+        </w:rPr>
+        <w:t>servlet3.0</w:t>
+      </w:r>
+      <w:r>
+        <w:rPr>
+          <w:rFonts w:hint="eastAsia"/>
+        </w:rPr>
+        <w:t>规范，规范</w:t>
+      </w:r>
+      <w:r>
+        <w:rPr>
+          <w:rFonts w:hint="eastAsia"/>
+        </w:rPr>
+        <w:t>中</w:t>
+      </w:r>
+      <w:r>
+        <w:rPr>
+          <w:rFonts w:hint="eastAsia"/>
+        </w:rPr>
+        <w:t>新增了</w:t>
+      </w:r>
+      <w:r>
+        <w:rPr>
+          <w:rFonts w:hint="eastAsia"/>
+        </w:rPr>
+        <w:t>servlet</w:t>
+      </w:r>
+      <w:r>
+        <w:rPr>
+          <w:rFonts w:hint="eastAsia"/>
+        </w:rPr>
+        <w:t>异步实现，可以实时释放</w:t>
+      </w:r>
+      <w:r>
+        <w:rPr>
+          <w:rFonts w:hint="eastAsia"/>
+        </w:rPr>
+        <w:t>servlet</w:t>
+      </w:r>
+      <w:r>
+        <w:rPr>
+          <w:rFonts w:hint="eastAsia"/>
+        </w:rPr>
+        <w:t>主线程</w:t>
+      </w:r>
+      <w:r>
+        <w:rPr>
+          <w:rFonts w:hint="eastAsia"/>
+        </w:rPr>
+        <w:t>，</w:t>
+      </w:r>
+      <w:r>
+        <w:rPr>
+          <w:rFonts w:hint="eastAsia"/>
+        </w:rPr>
+        <w:t>创建异步线程</w:t>
+      </w:r>
+      <w:r>
+        <w:rPr>
+          <w:rFonts w:hint="eastAsia"/>
+        </w:rPr>
+        <w:t>来返回响应。</w:t>
+      </w:r>
+    </w:p>
+    <w:p>
+      <w:r>
+        <w:rPr>
+          <w:rFonts w:hint="eastAsia"/>
+        </w:rPr>
         <w:tab/>
       </w:r>
       <w:r>
         <w:rPr>
           <w:rFonts w:hint="eastAsia"/>
         </w:rPr>
-        <w:t>该查询主要在一个</w:t>
-      </w:r>
-      <w:r>
-        <w:rPr>
-          <w:rFonts w:hint="eastAsia"/>
-        </w:rPr>
-        <w:t>50</w:t>
-      </w:r>
-      <w:r>
-        <w:rPr>
-          <w:rFonts w:hint="eastAsia"/>
-        </w:rPr>
-        <w:t>万条数据的表中指定查询</w:t>
-      </w:r>
-      <w:r>
-        <w:rPr>
-          <w:rFonts w:hint="eastAsia"/>
-        </w:rPr>
-        <w:t>200</w:t>
-      </w:r>
-      <w:r>
-        <w:rPr>
-          <w:rFonts w:hint="eastAsia"/>
-        </w:rPr>
-        <w:t>行，并提取相应字段转为列字段，使用左外连接进行进行查询，也就是</w:t>
-      </w:r>
-      <w:r>
-        <w:rPr>
-          <w:rFonts w:hint="eastAsia"/>
-        </w:rPr>
-        <w:t>200</w:t>
-      </w:r>
-      <w:r>
-        <w:rPr>
-          <w:rFonts w:hint="eastAsia"/>
-        </w:rPr>
-        <w:t>个外连接。由于左表是一个视图，只能提高查询效率，但是效果不是很明显，右表在业务层面考虑优化的途径，也就只能尽量缩小右表范围。这样</w:t>
-      </w:r>
-      <w:r>
-        <w:rPr>
-          <w:rFonts w:hint="eastAsia"/>
-        </w:rPr>
-        <w:t>sql</w:t>
-      </w:r>
-      <w:r>
-        <w:rPr>
-          <w:rFonts w:hint="eastAsia"/>
-        </w:rPr>
-        <w:t>查询时间大约在</w:t>
-      </w:r>
-      <w:r>
-        <w:rPr>
-          <w:rFonts w:hint="eastAsia"/>
-        </w:rPr>
-        <w:t>150s</w:t>
-      </w:r>
-      <w:r>
-        <w:rPr>
-          <w:rFonts w:hint="eastAsia"/>
-        </w:rPr>
-        <w:t>，是个可接受的范围，由于项目比较急，就没有继续调优。</w:t>
-      </w:r>
-    </w:p>
-    <w:p>
-      <w:pPr>
-        <w:rPr>
-          <w:rFonts w:hint="eastAsia"/>
-        </w:rPr>
-      </w:pPr>
-      <w:r>
-        <w:rPr>
-          <w:rFonts w:hint="eastAsia"/>
-        </w:rPr>
-        <w:t>实时返回下载链接</w:t>
-      </w:r>
-    </w:p>
-    <w:p>
-      <w:pPr>
-        <w:rPr>
-          <w:rFonts w:hint="eastAsia"/>
-        </w:rPr>
-      </w:pPr>
-      <w:r>
-        <w:rPr>
-          <w:rFonts w:hint="eastAsia"/>
-        </w:rPr>
-        <w:tab/>
-      </w:r>
-      <w:r>
-        <w:rPr>
-          <w:rFonts w:hint="eastAsia"/>
-        </w:rPr>
-        <w:tab/>
-      </w:r>
-      <w:r>
-        <w:rPr>
-          <w:rFonts w:hint="eastAsia"/>
-        </w:rPr>
-        <w:t>由于查询效率问题，报超时错误。</w:t>
-      </w:r>
-    </w:p>
-    <w:p>
-      <w:pPr>
-        <w:rPr>
-          <w:rFonts w:hint="eastAsia"/>
-        </w:rPr>
-      </w:pPr>
-      <w:r>
-        <w:rPr>
-          <w:rFonts w:hint="eastAsia"/>
-        </w:rPr>
-        <w:t>解决方案：</w:t>
-      </w:r>
-    </w:p>
-    <w:p>
-      <w:pPr>
-        <w:rPr>
-          <w:rFonts w:hint="eastAsia"/>
-        </w:rPr>
-      </w:pPr>
-      <w:r>
-        <w:rPr>
-          <w:rFonts w:hint="eastAsia"/>
-        </w:rPr>
-        <w:t>使用</w:t>
+        <w:t>对于第二种远程调用的实现方式，可以通过</w:t>
+      </w:r>
+      <w:r>
+        <w:rPr>
+          <w:rFonts w:hint="eastAsia"/>
+        </w:rPr>
+        <w:t>hprose</w:t>
+      </w:r>
+      <w:r>
+        <w:rPr>
+          <w:rFonts w:hint="eastAsia"/>
+        </w:rPr>
+        <w:t>推送服务来实现后台生成资源，即返回</w:t>
+      </w:r>
+      <w:r>
+        <w:rPr>
+          <w:rFonts w:hint="eastAsia"/>
+        </w:rPr>
+        <w:t>下载链接，提高用户的体验。其原理基于</w:t>
       </w:r>
       <w:r>
         <w:rPr>
@@ -336,158 +656,9 @@
         <w:rPr>
           <w:rFonts w:hint="eastAsia"/>
         </w:rPr>
-        <w:t>长连接，下载实时等待后台查询后生成</w:t>
-      </w:r>
-      <w:r>
-        <w:rPr>
-          <w:rFonts w:hint="eastAsia"/>
-        </w:rPr>
-        <w:t>Excel</w:t>
-      </w:r>
-      <w:r>
-        <w:rPr>
-          <w:rFonts w:hint="eastAsia"/>
-        </w:rPr>
-        <w:t>，响应携带下载链接返回</w:t>
-      </w:r>
-    </w:p>
-    <w:p>
-      <w:pPr>
-        <w:rPr>
-          <w:rFonts w:hint="eastAsia"/>
-        </w:rPr>
-      </w:pPr>
-      <w:r>
-        <w:rPr>
-          <w:rFonts w:hint="eastAsia"/>
-        </w:rPr>
-        <w:t>通过</w:t>
-      </w:r>
-      <w:r>
-        <w:rPr>
-          <w:rFonts w:hint="eastAsia"/>
-        </w:rPr>
-        <w:t>hprose</w:t>
-      </w:r>
-      <w:r>
-        <w:rPr>
-          <w:rFonts w:hint="eastAsia"/>
-        </w:rPr>
-        <w:t>远程调用接口。</w:t>
-      </w:r>
-    </w:p>
-    <w:p>
-      <w:pPr>
-        <w:rPr>
-          <w:rFonts w:hint="eastAsia"/>
-        </w:rPr>
-      </w:pPr>
-      <w:r>
-        <w:rPr>
-          <w:rFonts w:hint="eastAsia"/>
-        </w:rPr>
-        <w:t>公司一般使用</w:t>
-      </w:r>
-      <w:r>
-        <w:rPr>
-          <w:rFonts w:hint="eastAsia"/>
-        </w:rPr>
-        <w:t>hprose</w:t>
-      </w:r>
-      <w:r>
-        <w:rPr>
-          <w:rFonts w:hint="eastAsia"/>
-        </w:rPr>
-        <w:t>远程调用接口获取数据，来达到前后台分离的效果。服务的编写也就通过</w:t>
-      </w:r>
-      <w:r>
-        <w:rPr>
-          <w:rFonts w:hint="eastAsia"/>
-        </w:rPr>
-        <w:t>hprose</w:t>
-      </w:r>
-      <w:r>
-        <w:rPr>
-          <w:rFonts w:hint="eastAsia"/>
-        </w:rPr>
-        <w:t>的方法实现。通过设置前后台连接超时时间，即可实现远程调用，这种方式的弊端在于，</w:t>
-      </w:r>
-      <w:r>
-        <w:rPr>
-          <w:rFonts w:hint="eastAsia"/>
-        </w:rPr>
-        <w:t>hprose</w:t>
-      </w:r>
-      <w:r>
-        <w:rPr>
-          <w:rFonts w:hint="eastAsia"/>
-        </w:rPr>
-        <w:t>的实现也是继承</w:t>
-      </w:r>
-      <w:r>
-        <w:rPr>
-          <w:rFonts w:hint="eastAsia"/>
-        </w:rPr>
-        <w:t>servlet</w:t>
-      </w:r>
-      <w:r>
-        <w:rPr>
-          <w:rFonts w:hint="eastAsia"/>
-        </w:rPr>
-        <w:t>，一次远程调用就会占用一条</w:t>
-      </w:r>
-      <w:r>
-        <w:rPr>
-          <w:rFonts w:hint="eastAsia"/>
-        </w:rPr>
-        <w:t>servlet</w:t>
-      </w:r>
-      <w:r>
-        <w:rPr>
-          <w:rFonts w:hint="eastAsia"/>
-        </w:rPr>
-        <w:t>线程，并且占用时间很长，当访问量很大时服务器承担的压力可想而知（另外当时服务器部署了其他项目）。而后通过异步方式实现，远程调用实时返回下载链接，后台创建线程查询并生成</w:t>
-      </w:r>
-      <w:r>
-        <w:rPr>
-          <w:rFonts w:hint="eastAsia"/>
-        </w:rPr>
-        <w:t>excel</w:t>
-      </w:r>
-      <w:r>
-        <w:rPr>
-          <w:rFonts w:hint="eastAsia"/>
-        </w:rPr>
-        <w:t>，而前台通过链接定时下载资源。</w:t>
-      </w:r>
-    </w:p>
-    <w:p>
-      <w:pPr>
-        <w:rPr>
-          <w:rFonts w:hint="eastAsia"/>
-        </w:rPr>
-      </w:pPr>
-      <w:r>
-        <w:rPr>
-          <w:rFonts w:hint="eastAsia"/>
-        </w:rPr>
-        <w:t>由此开发基本收尾，用了大概两天时间。</w:t>
-      </w:r>
-    </w:p>
-    <w:p>
-      <w:pPr>
-        <w:rPr>
-          <w:rFonts w:hint="eastAsia"/>
-        </w:rPr>
-      </w:pPr>
-      <w:r>
-        <w:rPr>
-          <w:rFonts w:hint="eastAsia"/>
-        </w:rPr>
-        <w:t>过后优化：</w:t>
-      </w:r>
-    </w:p>
-    <w:p/>
+        <w:t>长连接，固定心跳检测连接。</w:t>
+      </w:r>
+    </w:p>
     <w:p/>
     <w:sectPr>
       <w:pgSz w:w="11906" w:h="16838"/>
@@ -693,6 +864,7 @@
   <w:style w:type="paragraph" w:default="1" w:styleId="a">
     <w:name w:val="Normal"/>
     <w:qFormat/>
+    <w:rsid w:val="000C07F5"/>
     <w:pPr>
       <w:widowControl w:val="0"/>
       <w:jc w:val="both"/>
@@ -793,6 +965,53 @@
     <w:rPr>
       <w:sz w:val="18"/>
       <w:szCs w:val="18"/>
+    </w:rPr>
+  </w:style>
+  <w:style w:type="paragraph" w:styleId="a5">
+    <w:name w:val="Title"/>
+    <w:basedOn w:val="a"/>
+    <w:next w:val="a"/>
+    <w:link w:val="Char1"/>
+    <w:uiPriority w:val="10"/>
+    <w:qFormat/>
+    <w:rsid w:val="00E8208F"/>
+    <w:pPr>
+      <w:spacing w:before="240" w:after="60"/>
+      <w:jc w:val="center"/>
+      <w:outlineLvl w:val="0"/>
+    </w:pPr>
+    <w:rPr>
+      <w:rFonts w:asciiTheme="majorHAnsi" w:eastAsia="宋体" w:hAnsiTheme="majorHAnsi" w:cstheme="majorBidi"/>
+      <w:b/>
+      <w:bCs/>
+      <w:sz w:val="32"/>
+      <w:szCs w:val="32"/>
+    </w:rPr>
+  </w:style>
+  <w:style w:type="character" w:customStyle="1" w:styleId="Char1">
+    <w:name w:val="标题 Char"/>
+    <w:basedOn w:val="a0"/>
+    <w:link w:val="a5"/>
+    <w:uiPriority w:val="10"/>
+    <w:rsid w:val="00E8208F"/>
+    <w:rPr>
+      <w:rFonts w:asciiTheme="majorHAnsi" w:eastAsia="宋体" w:hAnsiTheme="majorHAnsi" w:cstheme="majorBidi"/>
+      <w:b/>
+      <w:bCs/>
+      <w:sz w:val="32"/>
+      <w:szCs w:val="32"/>
+    </w:rPr>
+  </w:style>
+  <w:style w:type="character" w:styleId="a6">
+    <w:name w:val="Subtle Emphasis"/>
+    <w:basedOn w:val="a0"/>
+    <w:uiPriority w:val="19"/>
+    <w:qFormat/>
+    <w:rsid w:val="00E8208F"/>
+    <w:rPr>
+      <w:i/>
+      <w:iCs/>
+      <w:color w:val="808080" w:themeColor="text1" w:themeTint="7F"/>
     </w:rPr>
   </w:style>
 </w:styles>

--- a/工作经历.docx
+++ b/工作经历.docx
@@ -1,6 +1,6 @@
 
 <file path=word/document.xml><?xml version="1.0" encoding="utf-8"?>
-<w:document xmlns:ve="http://schemas.openxmlformats.org/markup-compatibility/2006" xmlns:o="urn:schemas-microsoft-com:office:office" xmlns:r="http://schemas.openxmlformats.org/officeDocument/2006/relationships" xmlns:m="http://schemas.openxmlformats.org/officeDocument/2006/math" xmlns:v="urn:schemas-microsoft-com:vml" xmlns:wp="http://schemas.openxmlformats.org/drawingml/2006/wordprocessingDrawing" xmlns:w10="urn:schemas-microsoft-com:office:word" xmlns:w="http://schemas.openxmlformats.org/wordprocessingml/2006/main" xmlns:wne="http://schemas.microsoft.com/office/word/2006/wordml">
+<w:document xmlns:wpc="http://schemas.microsoft.com/office/word/2010/wordprocessingCanvas" xmlns:mc="http://schemas.openxmlformats.org/markup-compatibility/2006" xmlns:o="urn:schemas-microsoft-com:office:office" xmlns:r="http://schemas.openxmlformats.org/officeDocument/2006/relationships" xmlns:m="http://schemas.openxmlformats.org/officeDocument/2006/math" xmlns:v="urn:schemas-microsoft-com:vml" xmlns:wp14="http://schemas.microsoft.com/office/word/2010/wordprocessingDrawing" xmlns:wp="http://schemas.openxmlformats.org/drawingml/2006/wordprocessingDrawing" xmlns:w10="urn:schemas-microsoft-com:office:word" xmlns:w="http://schemas.openxmlformats.org/wordprocessingml/2006/main" xmlns:w14="http://schemas.microsoft.com/office/word/2010/wordml" xmlns:w15="http://schemas.microsoft.com/office/word/2012/wordml" xmlns:wpg="http://schemas.microsoft.com/office/word/2010/wordprocessingGroup" xmlns:wpi="http://schemas.microsoft.com/office/word/2010/wordprocessingInk" xmlns:wne="http://schemas.microsoft.com/office/word/2006/wordml" xmlns:wps="http://schemas.microsoft.com/office/word/2010/wordprocessingShape" mc:Ignorable="w14 w15 wp14">
   <w:body>
     <w:p>
       <w:pPr>
@@ -459,11 +459,6 @@
       </w:r>
     </w:p>
     <w:p>
-      <w:pPr>
-        <w:rPr>
-          <w:rFonts w:hint="eastAsia"/>
-        </w:rPr>
-      </w:pPr>
       <w:r>
         <w:rPr>
           <w:rFonts w:hint="eastAsia"/>
@@ -660,6 +655,1968 @@
       </w:r>
     </w:p>
     <w:p/>
+    <w:p/>
+    <w:p/>
+    <w:p/>
+    <w:p/>
+    <w:p/>
+    <w:p/>
+    <w:p/>
+    <w:p/>
+    <w:p/>
+    <w:p/>
+    <w:p>
+      <w:pPr>
+        <w:pStyle w:val="a5"/>
+      </w:pPr>
+      <w:r>
+        <w:rPr>
+          <w:rFonts w:hint="eastAsia"/>
+        </w:rPr>
+        <w:lastRenderedPageBreak/>
+        <w:t>丰台政法委</w:t>
+      </w:r>
+    </w:p>
+    <w:p>
+      <w:pPr>
+        <w:rPr>
+          <w:rStyle w:val="a8"/>
+        </w:rPr>
+      </w:pPr>
+      <w:r>
+        <w:rPr>
+          <w:rStyle w:val="a8"/>
+        </w:rPr>
+        <w:t>描述：</w:t>
+      </w:r>
+    </w:p>
+    <w:p>
+      <w:r>
+        <w:t>后台包含大量的增</w:t>
+      </w:r>
+      <w:r>
+        <w:rPr>
+          <w:rFonts w:hint="eastAsia"/>
+        </w:rPr>
+        <w:t>删</w:t>
+      </w:r>
+      <w:r>
+        <w:t>改查操作</w:t>
+      </w:r>
+      <w:r>
+        <w:rPr>
+          <w:rFonts w:hint="eastAsia"/>
+        </w:rPr>
+        <w:t>，</w:t>
+      </w:r>
+      <w:r>
+        <w:rPr>
+          <w:rFonts w:hint="eastAsia"/>
+        </w:rPr>
+        <w:t>对于增删改操作需要批量插入，</w:t>
+      </w:r>
+      <w:r>
+        <w:t>涉及</w:t>
+      </w:r>
+      <w:r>
+        <w:rPr>
+          <w:rFonts w:hint="eastAsia"/>
+        </w:rPr>
+        <w:t>200</w:t>
+      </w:r>
+      <w:r>
+        <w:rPr>
+          <w:rFonts w:hint="eastAsia"/>
+        </w:rPr>
+        <w:t>多张表</w:t>
+      </w:r>
+      <w:r>
+        <w:rPr>
+          <w:rFonts w:hint="eastAsia"/>
+        </w:rPr>
+        <w:t>，后台架构：</w:t>
+      </w:r>
+      <w:r>
+        <w:rPr>
+          <w:rFonts w:hint="eastAsia"/>
+        </w:rPr>
+        <w:t>hprose+ssm</w:t>
+      </w:r>
+    </w:p>
+    <w:p>
+      <w:pPr>
+        <w:rPr>
+          <w:rStyle w:val="a8"/>
+        </w:rPr>
+      </w:pPr>
+      <w:r>
+        <w:rPr>
+          <w:rStyle w:val="a8"/>
+          <w:rFonts w:hint="eastAsia"/>
+        </w:rPr>
+        <w:t>问题：</w:t>
+      </w:r>
+    </w:p>
+    <w:p>
+      <w:r>
+        <w:t>考虑</w:t>
+      </w:r>
+      <w:r>
+        <w:rPr>
+          <w:rFonts w:hint="eastAsia"/>
+        </w:rPr>
+        <w:t>后台服务</w:t>
+      </w:r>
+      <w:r>
+        <w:t>基本为</w:t>
+      </w:r>
+      <w:r>
+        <w:t>相同模式增删改查的</w:t>
+      </w:r>
+      <w:r>
+        <w:rPr>
+          <w:rFonts w:hint="eastAsia"/>
+        </w:rPr>
+        <w:t>，</w:t>
+      </w:r>
+      <w:r>
+        <w:t>编写通用的</w:t>
+      </w:r>
+      <w:r>
+        <w:t>增删改查方法</w:t>
+      </w:r>
+    </w:p>
+    <w:p>
+      <w:pPr>
+        <w:rPr>
+          <w:rStyle w:val="a8"/>
+        </w:rPr>
+      </w:pPr>
+      <w:r>
+        <w:rPr>
+          <w:rStyle w:val="a8"/>
+          <w:rFonts w:hint="eastAsia"/>
+        </w:rPr>
+        <w:t>实现：</w:t>
+      </w:r>
+    </w:p>
+    <w:p>
+      <w:pPr>
+        <w:ind w:firstLine="420"/>
+      </w:pPr>
+      <w:r>
+        <w:rPr>
+          <w:rFonts w:hint="eastAsia"/>
+        </w:rPr>
+        <w:t>思路是不对每个表建立实体类，前台传输表名和数据</w:t>
+      </w:r>
+      <w:r>
+        <w:rPr>
+          <w:rFonts w:hint="eastAsia"/>
+        </w:rPr>
+        <w:t>json</w:t>
+      </w:r>
+      <w:r>
+        <w:rPr>
+          <w:rFonts w:hint="eastAsia"/>
+        </w:rPr>
+        <w:t>到后台，后台使用</w:t>
+      </w:r>
+      <w:r>
+        <w:rPr>
+          <w:rFonts w:hint="eastAsia"/>
+        </w:rPr>
+        <w:t>map</w:t>
+      </w:r>
+      <w:r>
+        <w:rPr>
+          <w:rFonts w:hint="eastAsia"/>
+        </w:rPr>
+        <w:t>接收键值对，</w:t>
+      </w:r>
+      <w:r>
+        <w:rPr>
+          <w:rFonts w:hint="eastAsia"/>
+        </w:rPr>
+        <w:t>来实现动态插入。</w:t>
+      </w:r>
+    </w:p>
+    <w:p>
+      <w:pPr>
+        <w:ind w:firstLine="420"/>
+      </w:pPr>
+      <w:r>
+        <w:t>重点在于对</w:t>
+      </w:r>
+      <w:r>
+        <w:t>mybatis</w:t>
+      </w:r>
+      <w:r>
+        <w:rPr>
+          <w:rFonts w:hint="eastAsia"/>
+        </w:rPr>
+        <w:t xml:space="preserve"> SQL</w:t>
+      </w:r>
+      <w:r>
+        <w:rPr>
+          <w:rFonts w:hint="eastAsia"/>
+        </w:rPr>
+        <w:t>编写：</w:t>
+      </w:r>
+    </w:p>
+    <w:p>
+      <w:pPr>
+        <w:ind w:firstLine="420"/>
+      </w:pPr>
+      <w:r>
+        <w:t>新建更新</w:t>
+      </w:r>
+      <w:r>
+        <w:t>SQL</w:t>
+      </w:r>
+      <w:r>
+        <w:t>如下</w:t>
+      </w:r>
+    </w:p>
+    <w:p>
+      <w:pPr>
+        <w:ind w:left="420" w:firstLine="420"/>
+      </w:pPr>
+      <w:r>
+        <w:t>映射接口</w:t>
+      </w:r>
+      <w:r>
+        <w:rPr>
+          <w:rFonts w:hint="eastAsia"/>
+        </w:rPr>
+        <w:t>：</w:t>
+      </w:r>
+      <w:r>
+        <w:t>void batchInsertAndUpdate(ParameterMap  parameterMap);</w:t>
+      </w:r>
+    </w:p>
+    <w:p>
+      <w:pPr>
+        <w:ind w:left="420" w:firstLine="420"/>
+      </w:pPr>
+      <w:r>
+        <w:rPr>
+          <w:rFonts w:hint="eastAsia"/>
+        </w:rPr>
+        <w:t>批量</w:t>
+      </w:r>
+      <w:r>
+        <w:t>插入更新</w:t>
+      </w:r>
+      <w:r>
+        <w:t>sql</w:t>
+      </w:r>
+      <w:r>
+        <w:rPr>
+          <w:rFonts w:hint="eastAsia"/>
+        </w:rPr>
+        <w:t>：</w:t>
+      </w:r>
+    </w:p>
+    <w:tbl>
+      <w:tblPr>
+        <w:tblStyle w:val="a9"/>
+        <w:tblW w:w="0" w:type="auto"/>
+        <w:tblInd w:w="1951" w:type="dxa"/>
+        <w:tblLook w:val="04A0" w:firstRow="1" w:lastRow="0" w:firstColumn="1" w:lastColumn="0" w:noHBand="0" w:noVBand="1"/>
+      </w:tblPr>
+      <w:tblGrid>
+        <w:gridCol w:w="6571"/>
+      </w:tblGrid>
+      <w:tr>
+        <w:tc>
+          <w:tcPr>
+            <w:tcW w:w="6571" w:type="dxa"/>
+          </w:tcPr>
+          <w:p>
+            <w:pPr>
+              <w:autoSpaceDE w:val="0"/>
+              <w:autoSpaceDN w:val="0"/>
+              <w:adjustRightInd w:val="0"/>
+              <w:jc w:val="left"/>
+              <w:rPr>
+                <w:rFonts w:ascii="Courier New" w:hAnsi="Courier New" w:cs="Courier New"/>
+                <w:kern w:val="0"/>
+                <w:sz w:val="20"/>
+                <w:szCs w:val="20"/>
+              </w:rPr>
+            </w:pPr>
+            <w:r>
+              <w:rPr>
+                <w:rFonts w:ascii="Courier New" w:hAnsi="Courier New" w:cs="Courier New"/>
+                <w:color w:val="3F5FBF"/>
+                <w:kern w:val="0"/>
+                <w:sz w:val="20"/>
+                <w:szCs w:val="20"/>
+              </w:rPr>
+              <w:t xml:space="preserve">&lt;!-- </w:t>
+            </w:r>
+            <w:r>
+              <w:rPr>
+                <w:rFonts w:ascii="Courier New" w:hAnsi="Courier New" w:cs="Courier New"/>
+                <w:color w:val="3F5FBF"/>
+                <w:kern w:val="0"/>
+                <w:sz w:val="20"/>
+                <w:szCs w:val="20"/>
+              </w:rPr>
+              <w:t>批量插入</w:t>
+            </w:r>
+            <w:r>
+              <w:rPr>
+                <w:rFonts w:ascii="Courier New" w:hAnsi="Courier New" w:cs="Courier New"/>
+                <w:color w:val="3F5FBF"/>
+                <w:kern w:val="0"/>
+                <w:sz w:val="20"/>
+                <w:szCs w:val="20"/>
+              </w:rPr>
+              <w:t xml:space="preserve"> --&gt;</w:t>
+            </w:r>
+          </w:p>
+          <w:p>
+            <w:pPr>
+              <w:autoSpaceDE w:val="0"/>
+              <w:autoSpaceDN w:val="0"/>
+              <w:adjustRightInd w:val="0"/>
+              <w:ind w:left="400" w:hangingChars="200" w:hanging="400"/>
+              <w:jc w:val="left"/>
+              <w:rPr>
+                <w:rFonts w:ascii="Courier New" w:hAnsi="Courier New" w:cs="Courier New"/>
+                <w:kern w:val="0"/>
+                <w:sz w:val="20"/>
+                <w:szCs w:val="20"/>
+              </w:rPr>
+            </w:pPr>
+            <w:r>
+              <w:rPr>
+                <w:rFonts w:ascii="Courier New" w:hAnsi="Courier New" w:cs="Courier New"/>
+                <w:color w:val="000000"/>
+                <w:kern w:val="0"/>
+                <w:sz w:val="20"/>
+                <w:szCs w:val="20"/>
+              </w:rPr>
+              <w:t xml:space="preserve"> </w:t>
+            </w:r>
+            <w:r>
+              <w:rPr>
+                <w:rFonts w:ascii="Courier New" w:hAnsi="Courier New" w:cs="Courier New"/>
+                <w:color w:val="008080"/>
+                <w:kern w:val="0"/>
+                <w:sz w:val="20"/>
+                <w:szCs w:val="20"/>
+              </w:rPr>
+              <w:t>&lt;</w:t>
+            </w:r>
+            <w:r>
+              <w:rPr>
+                <w:rFonts w:ascii="Courier New" w:hAnsi="Courier New" w:cs="Courier New"/>
+                <w:color w:val="3F7F7F"/>
+                <w:kern w:val="0"/>
+                <w:sz w:val="20"/>
+                <w:szCs w:val="20"/>
+              </w:rPr>
+              <w:t>insert</w:t>
+            </w:r>
+            <w:r>
+              <w:rPr>
+                <w:rFonts w:ascii="Courier New" w:hAnsi="Courier New" w:cs="Courier New"/>
+                <w:kern w:val="0"/>
+                <w:sz w:val="20"/>
+                <w:szCs w:val="20"/>
+              </w:rPr>
+              <w:t xml:space="preserve"> </w:t>
+            </w:r>
+            <w:r>
+              <w:rPr>
+                <w:rFonts w:ascii="Courier New" w:hAnsi="Courier New" w:cs="Courier New"/>
+                <w:color w:val="7F007F"/>
+                <w:kern w:val="0"/>
+                <w:sz w:val="20"/>
+                <w:szCs w:val="20"/>
+              </w:rPr>
+              <w:t>id</w:t>
+            </w:r>
+            <w:r>
+              <w:rPr>
+                <w:rFonts w:ascii="Courier New" w:hAnsi="Courier New" w:cs="Courier New"/>
+                <w:color w:val="000000"/>
+                <w:kern w:val="0"/>
+                <w:sz w:val="20"/>
+                <w:szCs w:val="20"/>
+              </w:rPr>
+              <w:t>=</w:t>
+            </w:r>
+            <w:r>
+              <w:rPr>
+                <w:rFonts w:ascii="Courier New" w:hAnsi="Courier New" w:cs="Courier New"/>
+                <w:i/>
+                <w:iCs/>
+                <w:color w:val="2A00FF"/>
+                <w:kern w:val="0"/>
+                <w:sz w:val="20"/>
+                <w:szCs w:val="20"/>
+              </w:rPr>
+              <w:t>"batchInsertAndUpdate"</w:t>
+            </w:r>
+            <w:r>
+              <w:rPr>
+                <w:rFonts w:ascii="Courier New" w:hAnsi="Courier New" w:cs="Courier New"/>
+                <w:kern w:val="0"/>
+                <w:sz w:val="20"/>
+                <w:szCs w:val="20"/>
+              </w:rPr>
+              <w:t xml:space="preserve">  </w:t>
+            </w:r>
+            <w:r>
+              <w:rPr>
+                <w:rFonts w:ascii="Courier New" w:hAnsi="Courier New" w:cs="Courier New"/>
+                <w:color w:val="7F007F"/>
+                <w:kern w:val="0"/>
+                <w:sz w:val="20"/>
+                <w:szCs w:val="20"/>
+              </w:rPr>
+              <w:t>parameterType</w:t>
+            </w:r>
+            <w:r>
+              <w:rPr>
+                <w:rFonts w:ascii="Courier New" w:hAnsi="Courier New" w:cs="Courier New"/>
+                <w:color w:val="000000"/>
+                <w:kern w:val="0"/>
+                <w:sz w:val="20"/>
+                <w:szCs w:val="20"/>
+              </w:rPr>
+              <w:t>=</w:t>
+            </w:r>
+            <w:r>
+              <w:rPr>
+                <w:rFonts w:ascii="Courier New" w:hAnsi="Courier New" w:cs="Courier New"/>
+                <w:i/>
+                <w:iCs/>
+                <w:color w:val="2A00FF"/>
+                <w:kern w:val="0"/>
+                <w:sz w:val="20"/>
+                <w:szCs w:val="20"/>
+              </w:rPr>
+              <w:t>"com.ftzfw.bean.ParameterMap"</w:t>
+            </w:r>
+            <w:r>
+              <w:rPr>
+                <w:rFonts w:ascii="Courier New" w:hAnsi="Courier New" w:cs="Courier New"/>
+                <w:color w:val="008080"/>
+                <w:kern w:val="0"/>
+                <w:sz w:val="20"/>
+                <w:szCs w:val="20"/>
+              </w:rPr>
+              <w:t>&gt;</w:t>
+            </w:r>
+          </w:p>
+          <w:p>
+            <w:pPr>
+              <w:autoSpaceDE w:val="0"/>
+              <w:autoSpaceDN w:val="0"/>
+              <w:adjustRightInd w:val="0"/>
+              <w:jc w:val="left"/>
+              <w:rPr>
+                <w:rFonts w:ascii="Courier New" w:hAnsi="Courier New" w:cs="Courier New"/>
+                <w:kern w:val="0"/>
+                <w:sz w:val="20"/>
+                <w:szCs w:val="20"/>
+              </w:rPr>
+            </w:pPr>
+            <w:r>
+              <w:rPr>
+                <w:rFonts w:ascii="Courier New" w:hAnsi="Courier New" w:cs="Courier New"/>
+                <w:color w:val="000000"/>
+                <w:kern w:val="0"/>
+                <w:sz w:val="20"/>
+                <w:szCs w:val="20"/>
+              </w:rPr>
+              <w:t xml:space="preserve"> </w:t>
+            </w:r>
+            <w:r>
+              <w:rPr>
+                <w:rFonts w:ascii="Courier New" w:hAnsi="Courier New" w:cs="Courier New"/>
+                <w:color w:val="000000"/>
+                <w:kern w:val="0"/>
+                <w:sz w:val="20"/>
+                <w:szCs w:val="20"/>
+              </w:rPr>
+              <w:tab/>
+              <w:t xml:space="preserve"> </w:t>
+            </w:r>
+            <w:r>
+              <w:rPr>
+                <w:rFonts w:ascii="Courier New" w:hAnsi="Courier New" w:cs="Courier New"/>
+                <w:color w:val="000000"/>
+                <w:kern w:val="0"/>
+                <w:sz w:val="20"/>
+                <w:szCs w:val="20"/>
+              </w:rPr>
+              <w:tab/>
+              <w:t>INSERT INTO ${tableName}</w:t>
+            </w:r>
+          </w:p>
+          <w:p>
+            <w:pPr>
+              <w:autoSpaceDE w:val="0"/>
+              <w:autoSpaceDN w:val="0"/>
+              <w:adjustRightInd w:val="0"/>
+              <w:ind w:left="800" w:hangingChars="400" w:hanging="800"/>
+              <w:jc w:val="left"/>
+              <w:rPr>
+                <w:rFonts w:ascii="Courier New" w:hAnsi="Courier New" w:cs="Courier New"/>
+                <w:kern w:val="0"/>
+                <w:sz w:val="20"/>
+                <w:szCs w:val="20"/>
+              </w:rPr>
+            </w:pPr>
+            <w:r>
+              <w:rPr>
+                <w:rFonts w:ascii="Courier New" w:hAnsi="Courier New" w:cs="Courier New"/>
+                <w:color w:val="000000"/>
+                <w:kern w:val="0"/>
+                <w:sz w:val="20"/>
+                <w:szCs w:val="20"/>
+              </w:rPr>
+              <w:t xml:space="preserve">       </w:t>
+            </w:r>
+            <w:r>
+              <w:rPr>
+                <w:rFonts w:ascii="Courier New" w:hAnsi="Courier New" w:cs="Courier New"/>
+                <w:color w:val="008080"/>
+                <w:kern w:val="0"/>
+                <w:sz w:val="20"/>
+                <w:szCs w:val="20"/>
+              </w:rPr>
+              <w:t>&lt;</w:t>
+            </w:r>
+            <w:r>
+              <w:rPr>
+                <w:rFonts w:ascii="Courier New" w:hAnsi="Courier New" w:cs="Courier New"/>
+                <w:color w:val="3F7F7F"/>
+                <w:kern w:val="0"/>
+                <w:sz w:val="20"/>
+                <w:szCs w:val="20"/>
+              </w:rPr>
+              <w:t>foreach</w:t>
+            </w:r>
+            <w:r>
+              <w:rPr>
+                <w:rFonts w:ascii="Courier New" w:hAnsi="Courier New" w:cs="Courier New"/>
+                <w:kern w:val="0"/>
+                <w:sz w:val="20"/>
+                <w:szCs w:val="20"/>
+              </w:rPr>
+              <w:t xml:space="preserve"> </w:t>
+            </w:r>
+            <w:r>
+              <w:rPr>
+                <w:rFonts w:ascii="Courier New" w:hAnsi="Courier New" w:cs="Courier New"/>
+                <w:color w:val="7F007F"/>
+                <w:kern w:val="0"/>
+                <w:sz w:val="20"/>
+                <w:szCs w:val="20"/>
+              </w:rPr>
+              <w:t>collection</w:t>
+            </w:r>
+            <w:r>
+              <w:rPr>
+                <w:rFonts w:ascii="Courier New" w:hAnsi="Courier New" w:cs="Courier New"/>
+                <w:color w:val="000000"/>
+                <w:kern w:val="0"/>
+                <w:sz w:val="20"/>
+                <w:szCs w:val="20"/>
+              </w:rPr>
+              <w:t>=</w:t>
+            </w:r>
+            <w:r>
+              <w:rPr>
+                <w:rFonts w:ascii="Courier New" w:hAnsi="Courier New" w:cs="Courier New"/>
+                <w:i/>
+                <w:iCs/>
+                <w:color w:val="2A00FF"/>
+                <w:kern w:val="0"/>
+                <w:sz w:val="20"/>
+                <w:szCs w:val="20"/>
+              </w:rPr>
+              <w:t>"fieldList"</w:t>
+            </w:r>
+            <w:r>
+              <w:rPr>
+                <w:rFonts w:ascii="Courier New" w:hAnsi="Courier New" w:cs="Courier New"/>
+                <w:kern w:val="0"/>
+                <w:sz w:val="20"/>
+                <w:szCs w:val="20"/>
+              </w:rPr>
+              <w:t xml:space="preserve"> </w:t>
+            </w:r>
+            <w:r>
+              <w:rPr>
+                <w:rFonts w:ascii="Courier New" w:hAnsi="Courier New" w:cs="Courier New"/>
+                <w:color w:val="7F007F"/>
+                <w:kern w:val="0"/>
+                <w:sz w:val="20"/>
+                <w:szCs w:val="20"/>
+              </w:rPr>
+              <w:t>index</w:t>
+            </w:r>
+            <w:r>
+              <w:rPr>
+                <w:rFonts w:ascii="Courier New" w:hAnsi="Courier New" w:cs="Courier New"/>
+                <w:color w:val="000000"/>
+                <w:kern w:val="0"/>
+                <w:sz w:val="20"/>
+                <w:szCs w:val="20"/>
+              </w:rPr>
+              <w:t>=</w:t>
+            </w:r>
+            <w:r>
+              <w:rPr>
+                <w:rFonts w:ascii="Courier New" w:hAnsi="Courier New" w:cs="Courier New"/>
+                <w:i/>
+                <w:iCs/>
+                <w:color w:val="2A00FF"/>
+                <w:kern w:val="0"/>
+                <w:sz w:val="20"/>
+                <w:szCs w:val="20"/>
+              </w:rPr>
+              <w:t>"field"</w:t>
+            </w:r>
+            <w:r>
+              <w:rPr>
+                <w:rFonts w:ascii="Courier New" w:hAnsi="Courier New" w:cs="Courier New"/>
+                <w:kern w:val="0"/>
+                <w:sz w:val="20"/>
+                <w:szCs w:val="20"/>
+              </w:rPr>
+              <w:t xml:space="preserve">  </w:t>
+            </w:r>
+            <w:r>
+              <w:rPr>
+                <w:rFonts w:ascii="Courier New" w:hAnsi="Courier New" w:cs="Courier New"/>
+                <w:color w:val="7F007F"/>
+                <w:kern w:val="0"/>
+                <w:sz w:val="20"/>
+                <w:szCs w:val="20"/>
+              </w:rPr>
+              <w:t>item</w:t>
+            </w:r>
+            <w:r>
+              <w:rPr>
+                <w:rFonts w:ascii="Courier New" w:hAnsi="Courier New" w:cs="Courier New"/>
+                <w:color w:val="000000"/>
+                <w:kern w:val="0"/>
+                <w:sz w:val="20"/>
+                <w:szCs w:val="20"/>
+              </w:rPr>
+              <w:t>=</w:t>
+            </w:r>
+            <w:r>
+              <w:rPr>
+                <w:rFonts w:ascii="Courier New" w:hAnsi="Courier New" w:cs="Courier New"/>
+                <w:i/>
+                <w:iCs/>
+                <w:color w:val="2A00FF"/>
+                <w:kern w:val="0"/>
+                <w:sz w:val="20"/>
+                <w:szCs w:val="20"/>
+              </w:rPr>
+              <w:t>"fieldVal"</w:t>
+            </w:r>
+            <w:r>
+              <w:rPr>
+                <w:rFonts w:ascii="Courier New" w:hAnsi="Courier New" w:cs="Courier New"/>
+                <w:kern w:val="0"/>
+                <w:sz w:val="20"/>
+                <w:szCs w:val="20"/>
+              </w:rPr>
+              <w:t xml:space="preserve"> </w:t>
+            </w:r>
+            <w:r>
+              <w:rPr>
+                <w:rFonts w:ascii="Courier New" w:hAnsi="Courier New" w:cs="Courier New"/>
+                <w:color w:val="7F007F"/>
+                <w:kern w:val="0"/>
+                <w:sz w:val="20"/>
+                <w:szCs w:val="20"/>
+              </w:rPr>
+              <w:t>separator</w:t>
+            </w:r>
+            <w:r>
+              <w:rPr>
+                <w:rFonts w:ascii="Courier New" w:hAnsi="Courier New" w:cs="Courier New"/>
+                <w:color w:val="000000"/>
+                <w:kern w:val="0"/>
+                <w:sz w:val="20"/>
+                <w:szCs w:val="20"/>
+              </w:rPr>
+              <w:t>=</w:t>
+            </w:r>
+            <w:r>
+              <w:rPr>
+                <w:rFonts w:ascii="Courier New" w:hAnsi="Courier New" w:cs="Courier New"/>
+                <w:i/>
+                <w:iCs/>
+                <w:color w:val="2A00FF"/>
+                <w:kern w:val="0"/>
+                <w:sz w:val="20"/>
+                <w:szCs w:val="20"/>
+              </w:rPr>
+              <w:t>","</w:t>
+            </w:r>
+            <w:r>
+              <w:rPr>
+                <w:rFonts w:ascii="Courier New" w:hAnsi="Courier New" w:cs="Courier New"/>
+                <w:kern w:val="0"/>
+                <w:sz w:val="20"/>
+                <w:szCs w:val="20"/>
+              </w:rPr>
+              <w:t xml:space="preserve"> </w:t>
+            </w:r>
+            <w:r>
+              <w:rPr>
+                <w:rFonts w:ascii="Courier New" w:hAnsi="Courier New" w:cs="Courier New"/>
+                <w:color w:val="7F007F"/>
+                <w:kern w:val="0"/>
+                <w:sz w:val="20"/>
+                <w:szCs w:val="20"/>
+              </w:rPr>
+              <w:t>open</w:t>
+            </w:r>
+            <w:r>
+              <w:rPr>
+                <w:rFonts w:ascii="Courier New" w:hAnsi="Courier New" w:cs="Courier New"/>
+                <w:color w:val="000000"/>
+                <w:kern w:val="0"/>
+                <w:sz w:val="20"/>
+                <w:szCs w:val="20"/>
+              </w:rPr>
+              <w:t>=</w:t>
+            </w:r>
+            <w:r>
+              <w:rPr>
+                <w:rFonts w:ascii="Courier New" w:hAnsi="Courier New" w:cs="Courier New"/>
+                <w:i/>
+                <w:iCs/>
+                <w:color w:val="2A00FF"/>
+                <w:kern w:val="0"/>
+                <w:sz w:val="20"/>
+                <w:szCs w:val="20"/>
+              </w:rPr>
+              <w:t>"("</w:t>
+            </w:r>
+            <w:r>
+              <w:rPr>
+                <w:rFonts w:ascii="Courier New" w:hAnsi="Courier New" w:cs="Courier New"/>
+                <w:kern w:val="0"/>
+                <w:sz w:val="20"/>
+                <w:szCs w:val="20"/>
+              </w:rPr>
+              <w:t xml:space="preserve"> </w:t>
+            </w:r>
+            <w:r>
+              <w:rPr>
+                <w:rFonts w:ascii="Courier New" w:hAnsi="Courier New" w:cs="Courier New"/>
+                <w:color w:val="7F007F"/>
+                <w:kern w:val="0"/>
+                <w:sz w:val="20"/>
+                <w:szCs w:val="20"/>
+              </w:rPr>
+              <w:t>close</w:t>
+            </w:r>
+            <w:r>
+              <w:rPr>
+                <w:rFonts w:ascii="Courier New" w:hAnsi="Courier New" w:cs="Courier New"/>
+                <w:color w:val="000000"/>
+                <w:kern w:val="0"/>
+                <w:sz w:val="20"/>
+                <w:szCs w:val="20"/>
+              </w:rPr>
+              <w:t>=</w:t>
+            </w:r>
+            <w:r>
+              <w:rPr>
+                <w:rFonts w:ascii="Courier New" w:hAnsi="Courier New" w:cs="Courier New"/>
+                <w:i/>
+                <w:iCs/>
+                <w:color w:val="2A00FF"/>
+                <w:kern w:val="0"/>
+                <w:sz w:val="20"/>
+                <w:szCs w:val="20"/>
+              </w:rPr>
+              <w:t>")"</w:t>
+            </w:r>
+            <w:r>
+              <w:rPr>
+                <w:rFonts w:ascii="Courier New" w:hAnsi="Courier New" w:cs="Courier New"/>
+                <w:color w:val="008080"/>
+                <w:kern w:val="0"/>
+                <w:sz w:val="20"/>
+                <w:szCs w:val="20"/>
+              </w:rPr>
+              <w:t>&gt;</w:t>
+            </w:r>
+          </w:p>
+          <w:p>
+            <w:pPr>
+              <w:autoSpaceDE w:val="0"/>
+              <w:autoSpaceDN w:val="0"/>
+              <w:adjustRightInd w:val="0"/>
+              <w:jc w:val="left"/>
+              <w:rPr>
+                <w:rFonts w:ascii="Courier New" w:hAnsi="Courier New" w:cs="Courier New"/>
+                <w:kern w:val="0"/>
+                <w:sz w:val="20"/>
+                <w:szCs w:val="20"/>
+              </w:rPr>
+            </w:pPr>
+            <w:r>
+              <w:rPr>
+                <w:rFonts w:ascii="Courier New" w:hAnsi="Courier New" w:cs="Courier New"/>
+                <w:color w:val="000000"/>
+                <w:kern w:val="0"/>
+                <w:sz w:val="20"/>
+                <w:szCs w:val="20"/>
+              </w:rPr>
+              <w:t xml:space="preserve">                ${fieldVal}</w:t>
+            </w:r>
+          </w:p>
+          <w:p>
+            <w:pPr>
+              <w:autoSpaceDE w:val="0"/>
+              <w:autoSpaceDN w:val="0"/>
+              <w:adjustRightInd w:val="0"/>
+              <w:jc w:val="left"/>
+              <w:rPr>
+                <w:rFonts w:ascii="Courier New" w:hAnsi="Courier New" w:cs="Courier New"/>
+                <w:kern w:val="0"/>
+                <w:sz w:val="20"/>
+                <w:szCs w:val="20"/>
+              </w:rPr>
+            </w:pPr>
+            <w:r>
+              <w:rPr>
+                <w:rFonts w:ascii="Courier New" w:hAnsi="Courier New" w:cs="Courier New"/>
+                <w:color w:val="000000"/>
+                <w:kern w:val="0"/>
+                <w:sz w:val="20"/>
+                <w:szCs w:val="20"/>
+              </w:rPr>
+              <w:t xml:space="preserve">       </w:t>
+            </w:r>
+            <w:r>
+              <w:rPr>
+                <w:rFonts w:ascii="Courier New" w:hAnsi="Courier New" w:cs="Courier New"/>
+                <w:color w:val="008080"/>
+                <w:kern w:val="0"/>
+                <w:sz w:val="20"/>
+                <w:szCs w:val="20"/>
+              </w:rPr>
+              <w:t>&lt;/</w:t>
+            </w:r>
+            <w:r>
+              <w:rPr>
+                <w:rFonts w:ascii="Courier New" w:hAnsi="Courier New" w:cs="Courier New"/>
+                <w:color w:val="3F7F7F"/>
+                <w:kern w:val="0"/>
+                <w:sz w:val="20"/>
+                <w:szCs w:val="20"/>
+              </w:rPr>
+              <w:t>foreach</w:t>
+            </w:r>
+            <w:r>
+              <w:rPr>
+                <w:rFonts w:ascii="Courier New" w:hAnsi="Courier New" w:cs="Courier New"/>
+                <w:color w:val="008080"/>
+                <w:kern w:val="0"/>
+                <w:sz w:val="20"/>
+                <w:szCs w:val="20"/>
+              </w:rPr>
+              <w:t>&gt;</w:t>
+            </w:r>
+          </w:p>
+          <w:p>
+            <w:pPr>
+              <w:autoSpaceDE w:val="0"/>
+              <w:autoSpaceDN w:val="0"/>
+              <w:adjustRightInd w:val="0"/>
+              <w:jc w:val="left"/>
+              <w:rPr>
+                <w:rFonts w:ascii="Courier New" w:hAnsi="Courier New" w:cs="Courier New"/>
+                <w:kern w:val="0"/>
+                <w:sz w:val="20"/>
+                <w:szCs w:val="20"/>
+              </w:rPr>
+            </w:pPr>
+            <w:r>
+              <w:rPr>
+                <w:rFonts w:ascii="Courier New" w:hAnsi="Courier New" w:cs="Courier New"/>
+                <w:color w:val="000000"/>
+                <w:kern w:val="0"/>
+                <w:sz w:val="20"/>
+                <w:szCs w:val="20"/>
+              </w:rPr>
+              <w:t xml:space="preserve">               VALUES  </w:t>
+            </w:r>
+          </w:p>
+          <w:p>
+            <w:pPr>
+              <w:autoSpaceDE w:val="0"/>
+              <w:autoSpaceDN w:val="0"/>
+              <w:adjustRightInd w:val="0"/>
+              <w:ind w:left="800" w:hangingChars="400" w:hanging="800"/>
+              <w:jc w:val="left"/>
+              <w:rPr>
+                <w:rFonts w:ascii="Courier New" w:hAnsi="Courier New" w:cs="Courier New"/>
+                <w:kern w:val="0"/>
+                <w:sz w:val="20"/>
+                <w:szCs w:val="20"/>
+              </w:rPr>
+            </w:pPr>
+            <w:r>
+              <w:rPr>
+                <w:rFonts w:ascii="Courier New" w:hAnsi="Courier New" w:cs="Courier New"/>
+                <w:color w:val="000000"/>
+                <w:kern w:val="0"/>
+                <w:sz w:val="20"/>
+                <w:szCs w:val="20"/>
+              </w:rPr>
+              <w:t xml:space="preserve">       </w:t>
+            </w:r>
+            <w:r>
+              <w:rPr>
+                <w:rFonts w:ascii="Courier New" w:hAnsi="Courier New" w:cs="Courier New"/>
+                <w:color w:val="008080"/>
+                <w:kern w:val="0"/>
+                <w:sz w:val="20"/>
+                <w:szCs w:val="20"/>
+              </w:rPr>
+              <w:t>&lt;</w:t>
+            </w:r>
+            <w:r>
+              <w:rPr>
+                <w:rFonts w:ascii="Courier New" w:hAnsi="Courier New" w:cs="Courier New"/>
+                <w:color w:val="3F7F7F"/>
+                <w:kern w:val="0"/>
+                <w:sz w:val="20"/>
+                <w:szCs w:val="20"/>
+              </w:rPr>
+              <w:t>foreach</w:t>
+            </w:r>
+            <w:r>
+              <w:rPr>
+                <w:rFonts w:ascii="Courier New" w:hAnsi="Courier New" w:cs="Courier New"/>
+                <w:kern w:val="0"/>
+                <w:sz w:val="20"/>
+                <w:szCs w:val="20"/>
+              </w:rPr>
+              <w:t xml:space="preserve"> </w:t>
+            </w:r>
+            <w:r>
+              <w:rPr>
+                <w:rFonts w:ascii="Courier New" w:hAnsi="Courier New" w:cs="Courier New"/>
+                <w:color w:val="7F007F"/>
+                <w:kern w:val="0"/>
+                <w:sz w:val="20"/>
+                <w:szCs w:val="20"/>
+              </w:rPr>
+              <w:t>collection</w:t>
+            </w:r>
+            <w:r>
+              <w:rPr>
+                <w:rFonts w:ascii="Courier New" w:hAnsi="Courier New" w:cs="Courier New"/>
+                <w:color w:val="000000"/>
+                <w:kern w:val="0"/>
+                <w:sz w:val="20"/>
+                <w:szCs w:val="20"/>
+              </w:rPr>
+              <w:t>=</w:t>
+            </w:r>
+            <w:r>
+              <w:rPr>
+                <w:rFonts w:ascii="Courier New" w:hAnsi="Courier New" w:cs="Courier New"/>
+                <w:i/>
+                <w:iCs/>
+                <w:color w:val="2A00FF"/>
+                <w:kern w:val="0"/>
+                <w:sz w:val="20"/>
+                <w:szCs w:val="20"/>
+              </w:rPr>
+              <w:t>"list"</w:t>
+            </w:r>
+            <w:r>
+              <w:rPr>
+                <w:rFonts w:ascii="Courier New" w:hAnsi="Courier New" w:cs="Courier New"/>
+                <w:kern w:val="0"/>
+                <w:sz w:val="20"/>
+                <w:szCs w:val="20"/>
+              </w:rPr>
+              <w:t xml:space="preserve"> </w:t>
+            </w:r>
+            <w:r>
+              <w:rPr>
+                <w:rFonts w:ascii="Courier New" w:hAnsi="Courier New" w:cs="Courier New"/>
+                <w:color w:val="7F007F"/>
+                <w:kern w:val="0"/>
+                <w:sz w:val="20"/>
+                <w:szCs w:val="20"/>
+              </w:rPr>
+              <w:t>index</w:t>
+            </w:r>
+            <w:r>
+              <w:rPr>
+                <w:rFonts w:ascii="Courier New" w:hAnsi="Courier New" w:cs="Courier New"/>
+                <w:color w:val="000000"/>
+                <w:kern w:val="0"/>
+                <w:sz w:val="20"/>
+                <w:szCs w:val="20"/>
+              </w:rPr>
+              <w:t>=</w:t>
+            </w:r>
+            <w:r>
+              <w:rPr>
+                <w:rFonts w:ascii="Courier New" w:hAnsi="Courier New" w:cs="Courier New"/>
+                <w:i/>
+                <w:iCs/>
+                <w:color w:val="2A00FF"/>
+                <w:kern w:val="0"/>
+                <w:sz w:val="20"/>
+                <w:szCs w:val="20"/>
+              </w:rPr>
+              <w:t>"index"</w:t>
+            </w:r>
+            <w:r>
+              <w:rPr>
+                <w:rFonts w:ascii="Courier New" w:hAnsi="Courier New" w:cs="Courier New"/>
+                <w:kern w:val="0"/>
+                <w:sz w:val="20"/>
+                <w:szCs w:val="20"/>
+              </w:rPr>
+              <w:t xml:space="preserve"> </w:t>
+            </w:r>
+            <w:r>
+              <w:rPr>
+                <w:rFonts w:ascii="Courier New" w:hAnsi="Courier New" w:cs="Courier New"/>
+                <w:color w:val="7F007F"/>
+                <w:kern w:val="0"/>
+                <w:sz w:val="20"/>
+                <w:szCs w:val="20"/>
+              </w:rPr>
+              <w:t>item</w:t>
+            </w:r>
+            <w:r>
+              <w:rPr>
+                <w:rFonts w:ascii="Courier New" w:hAnsi="Courier New" w:cs="Courier New"/>
+                <w:color w:val="000000"/>
+                <w:kern w:val="0"/>
+                <w:sz w:val="20"/>
+                <w:szCs w:val="20"/>
+              </w:rPr>
+              <w:t>=</w:t>
+            </w:r>
+            <w:r>
+              <w:rPr>
+                <w:rFonts w:ascii="Courier New" w:hAnsi="Courier New" w:cs="Courier New"/>
+                <w:i/>
+                <w:iCs/>
+                <w:color w:val="2A00FF"/>
+                <w:kern w:val="0"/>
+                <w:sz w:val="20"/>
+                <w:szCs w:val="20"/>
+              </w:rPr>
+              <w:t>"entityModel"</w:t>
+            </w:r>
+            <w:r>
+              <w:rPr>
+                <w:rFonts w:ascii="Courier New" w:hAnsi="Courier New" w:cs="Courier New"/>
+                <w:kern w:val="0"/>
+                <w:sz w:val="20"/>
+                <w:szCs w:val="20"/>
+              </w:rPr>
+              <w:t xml:space="preserve"> </w:t>
+            </w:r>
+            <w:r>
+              <w:rPr>
+                <w:rFonts w:ascii="Courier New" w:hAnsi="Courier New" w:cs="Courier New"/>
+                <w:color w:val="7F007F"/>
+                <w:kern w:val="0"/>
+                <w:sz w:val="20"/>
+                <w:szCs w:val="20"/>
+              </w:rPr>
+              <w:t>separator</w:t>
+            </w:r>
+            <w:r>
+              <w:rPr>
+                <w:rFonts w:ascii="Courier New" w:hAnsi="Courier New" w:cs="Courier New"/>
+                <w:color w:val="000000"/>
+                <w:kern w:val="0"/>
+                <w:sz w:val="20"/>
+                <w:szCs w:val="20"/>
+              </w:rPr>
+              <w:t>=</w:t>
+            </w:r>
+            <w:r>
+              <w:rPr>
+                <w:rFonts w:ascii="Courier New" w:hAnsi="Courier New" w:cs="Courier New"/>
+                <w:i/>
+                <w:iCs/>
+                <w:color w:val="2A00FF"/>
+                <w:kern w:val="0"/>
+                <w:sz w:val="20"/>
+                <w:szCs w:val="20"/>
+              </w:rPr>
+              <w:t>","</w:t>
+            </w:r>
+            <w:r>
+              <w:rPr>
+                <w:rFonts w:ascii="Courier New" w:hAnsi="Courier New" w:cs="Courier New"/>
+                <w:kern w:val="0"/>
+                <w:sz w:val="20"/>
+                <w:szCs w:val="20"/>
+              </w:rPr>
+              <w:t xml:space="preserve"> </w:t>
+            </w:r>
+            <w:r>
+              <w:rPr>
+                <w:rFonts w:ascii="Courier New" w:hAnsi="Courier New" w:cs="Courier New"/>
+                <w:color w:val="008080"/>
+                <w:kern w:val="0"/>
+                <w:sz w:val="20"/>
+                <w:szCs w:val="20"/>
+              </w:rPr>
+              <w:t>&gt;</w:t>
+            </w:r>
+          </w:p>
+          <w:p>
+            <w:pPr>
+              <w:autoSpaceDE w:val="0"/>
+              <w:autoSpaceDN w:val="0"/>
+              <w:adjustRightInd w:val="0"/>
+              <w:ind w:left="1200" w:hangingChars="600" w:hanging="1200"/>
+              <w:jc w:val="left"/>
+              <w:rPr>
+                <w:rFonts w:ascii="Courier New" w:hAnsi="Courier New" w:cs="Courier New"/>
+                <w:kern w:val="0"/>
+                <w:sz w:val="20"/>
+                <w:szCs w:val="20"/>
+              </w:rPr>
+            </w:pPr>
+            <w:r>
+              <w:rPr>
+                <w:rFonts w:ascii="Courier New" w:hAnsi="Courier New" w:cs="Courier New"/>
+                <w:color w:val="000000"/>
+                <w:kern w:val="0"/>
+                <w:sz w:val="20"/>
+                <w:szCs w:val="20"/>
+              </w:rPr>
+              <w:t xml:space="preserve">            </w:t>
+            </w:r>
+            <w:r>
+              <w:rPr>
+                <w:rFonts w:ascii="Courier New" w:hAnsi="Courier New" w:cs="Courier New"/>
+                <w:color w:val="008080"/>
+                <w:kern w:val="0"/>
+                <w:sz w:val="20"/>
+                <w:szCs w:val="20"/>
+              </w:rPr>
+              <w:t>&lt;</w:t>
+            </w:r>
+            <w:r>
+              <w:rPr>
+                <w:rFonts w:ascii="Courier New" w:hAnsi="Courier New" w:cs="Courier New"/>
+                <w:color w:val="3F7F7F"/>
+                <w:kern w:val="0"/>
+                <w:sz w:val="20"/>
+                <w:szCs w:val="20"/>
+              </w:rPr>
+              <w:t>foreach</w:t>
+            </w:r>
+            <w:r>
+              <w:rPr>
+                <w:rFonts w:ascii="Courier New" w:hAnsi="Courier New" w:cs="Courier New"/>
+                <w:kern w:val="0"/>
+                <w:sz w:val="20"/>
+                <w:szCs w:val="20"/>
+              </w:rPr>
+              <w:t xml:space="preserve"> </w:t>
+            </w:r>
+            <w:r>
+              <w:rPr>
+                <w:rFonts w:ascii="Courier New" w:hAnsi="Courier New" w:cs="Courier New"/>
+                <w:color w:val="7F007F"/>
+                <w:kern w:val="0"/>
+                <w:sz w:val="20"/>
+                <w:szCs w:val="20"/>
+              </w:rPr>
+              <w:t>collection</w:t>
+            </w:r>
+            <w:r>
+              <w:rPr>
+                <w:rFonts w:ascii="Courier New" w:hAnsi="Courier New" w:cs="Courier New"/>
+                <w:color w:val="000000"/>
+                <w:kern w:val="0"/>
+                <w:sz w:val="20"/>
+                <w:szCs w:val="20"/>
+              </w:rPr>
+              <w:t>=</w:t>
+            </w:r>
+            <w:r>
+              <w:rPr>
+                <w:rFonts w:ascii="Courier New" w:hAnsi="Courier New" w:cs="Courier New"/>
+                <w:i/>
+                <w:iCs/>
+                <w:color w:val="2A00FF"/>
+                <w:kern w:val="0"/>
+                <w:sz w:val="20"/>
+                <w:szCs w:val="20"/>
+              </w:rPr>
+              <w:t>"entityModel"</w:t>
+            </w:r>
+            <w:r>
+              <w:rPr>
+                <w:rFonts w:ascii="Courier New" w:hAnsi="Courier New" w:cs="Courier New"/>
+                <w:kern w:val="0"/>
+                <w:sz w:val="20"/>
+                <w:szCs w:val="20"/>
+              </w:rPr>
+              <w:t xml:space="preserve"> </w:t>
+            </w:r>
+            <w:r>
+              <w:rPr>
+                <w:rFonts w:ascii="Courier New" w:hAnsi="Courier New" w:cs="Courier New"/>
+                <w:color w:val="7F007F"/>
+                <w:kern w:val="0"/>
+                <w:sz w:val="20"/>
+                <w:szCs w:val="20"/>
+              </w:rPr>
+              <w:t>index</w:t>
+            </w:r>
+            <w:r>
+              <w:rPr>
+                <w:rFonts w:ascii="Courier New" w:hAnsi="Courier New" w:cs="Courier New"/>
+                <w:color w:val="000000"/>
+                <w:kern w:val="0"/>
+                <w:sz w:val="20"/>
+                <w:szCs w:val="20"/>
+              </w:rPr>
+              <w:t>=</w:t>
+            </w:r>
+            <w:r>
+              <w:rPr>
+                <w:rFonts w:ascii="Courier New" w:hAnsi="Courier New" w:cs="Courier New"/>
+                <w:i/>
+                <w:iCs/>
+                <w:color w:val="2A00FF"/>
+                <w:kern w:val="0"/>
+                <w:sz w:val="20"/>
+                <w:szCs w:val="20"/>
+              </w:rPr>
+              <w:t>"key"</w:t>
+            </w:r>
+            <w:r>
+              <w:rPr>
+                <w:rFonts w:ascii="Courier New" w:hAnsi="Courier New" w:cs="Courier New"/>
+                <w:kern w:val="0"/>
+                <w:sz w:val="20"/>
+                <w:szCs w:val="20"/>
+              </w:rPr>
+              <w:t xml:space="preserve">  </w:t>
+            </w:r>
+            <w:r>
+              <w:rPr>
+                <w:rFonts w:ascii="Courier New" w:hAnsi="Courier New" w:cs="Courier New"/>
+                <w:color w:val="7F007F"/>
+                <w:kern w:val="0"/>
+                <w:sz w:val="20"/>
+                <w:szCs w:val="20"/>
+              </w:rPr>
+              <w:t>item</w:t>
+            </w:r>
+            <w:r>
+              <w:rPr>
+                <w:rFonts w:ascii="Courier New" w:hAnsi="Courier New" w:cs="Courier New"/>
+                <w:color w:val="000000"/>
+                <w:kern w:val="0"/>
+                <w:sz w:val="20"/>
+                <w:szCs w:val="20"/>
+              </w:rPr>
+              <w:t>=</w:t>
+            </w:r>
+            <w:r>
+              <w:rPr>
+                <w:rFonts w:ascii="Courier New" w:hAnsi="Courier New" w:cs="Courier New"/>
+                <w:i/>
+                <w:iCs/>
+                <w:color w:val="2A00FF"/>
+                <w:kern w:val="0"/>
+                <w:sz w:val="20"/>
+                <w:szCs w:val="20"/>
+              </w:rPr>
+              <w:t>"item"</w:t>
+            </w:r>
+            <w:r>
+              <w:rPr>
+                <w:rFonts w:ascii="Courier New" w:hAnsi="Courier New" w:cs="Courier New"/>
+                <w:kern w:val="0"/>
+                <w:sz w:val="20"/>
+                <w:szCs w:val="20"/>
+              </w:rPr>
+              <w:t xml:space="preserve"> </w:t>
+            </w:r>
+            <w:r>
+              <w:rPr>
+                <w:rFonts w:ascii="Courier New" w:hAnsi="Courier New" w:cs="Courier New"/>
+                <w:color w:val="7F007F"/>
+                <w:kern w:val="0"/>
+                <w:sz w:val="20"/>
+                <w:szCs w:val="20"/>
+              </w:rPr>
+              <w:t>separator</w:t>
+            </w:r>
+            <w:r>
+              <w:rPr>
+                <w:rFonts w:ascii="Courier New" w:hAnsi="Courier New" w:cs="Courier New"/>
+                <w:color w:val="000000"/>
+                <w:kern w:val="0"/>
+                <w:sz w:val="20"/>
+                <w:szCs w:val="20"/>
+              </w:rPr>
+              <w:t>=</w:t>
+            </w:r>
+            <w:r>
+              <w:rPr>
+                <w:rFonts w:ascii="Courier New" w:hAnsi="Courier New" w:cs="Courier New"/>
+                <w:i/>
+                <w:iCs/>
+                <w:color w:val="2A00FF"/>
+                <w:kern w:val="0"/>
+                <w:sz w:val="20"/>
+                <w:szCs w:val="20"/>
+              </w:rPr>
+              <w:t>","</w:t>
+            </w:r>
+            <w:r>
+              <w:rPr>
+                <w:rFonts w:ascii="Courier New" w:hAnsi="Courier New" w:cs="Courier New"/>
+                <w:kern w:val="0"/>
+                <w:sz w:val="20"/>
+                <w:szCs w:val="20"/>
+              </w:rPr>
+              <w:t xml:space="preserve"> </w:t>
+            </w:r>
+            <w:r>
+              <w:rPr>
+                <w:rFonts w:ascii="Courier New" w:hAnsi="Courier New" w:cs="Courier New"/>
+                <w:color w:val="7F007F"/>
+                <w:kern w:val="0"/>
+                <w:sz w:val="20"/>
+                <w:szCs w:val="20"/>
+              </w:rPr>
+              <w:t>open</w:t>
+            </w:r>
+            <w:r>
+              <w:rPr>
+                <w:rFonts w:ascii="Courier New" w:hAnsi="Courier New" w:cs="Courier New"/>
+                <w:color w:val="000000"/>
+                <w:kern w:val="0"/>
+                <w:sz w:val="20"/>
+                <w:szCs w:val="20"/>
+              </w:rPr>
+              <w:t>=</w:t>
+            </w:r>
+            <w:r>
+              <w:rPr>
+                <w:rFonts w:ascii="Courier New" w:hAnsi="Courier New" w:cs="Courier New"/>
+                <w:i/>
+                <w:iCs/>
+                <w:color w:val="2A00FF"/>
+                <w:kern w:val="0"/>
+                <w:sz w:val="20"/>
+                <w:szCs w:val="20"/>
+              </w:rPr>
+              <w:t>"("</w:t>
+            </w:r>
+            <w:r>
+              <w:rPr>
+                <w:rFonts w:ascii="Courier New" w:hAnsi="Courier New" w:cs="Courier New"/>
+                <w:kern w:val="0"/>
+                <w:sz w:val="20"/>
+                <w:szCs w:val="20"/>
+              </w:rPr>
+              <w:t xml:space="preserve"> </w:t>
+            </w:r>
+            <w:r>
+              <w:rPr>
+                <w:rFonts w:ascii="Courier New" w:hAnsi="Courier New" w:cs="Courier New"/>
+                <w:color w:val="7F007F"/>
+                <w:kern w:val="0"/>
+                <w:sz w:val="20"/>
+                <w:szCs w:val="20"/>
+              </w:rPr>
+              <w:t>close</w:t>
+            </w:r>
+            <w:r>
+              <w:rPr>
+                <w:rFonts w:ascii="Courier New" w:hAnsi="Courier New" w:cs="Courier New"/>
+                <w:color w:val="000000"/>
+                <w:kern w:val="0"/>
+                <w:sz w:val="20"/>
+                <w:szCs w:val="20"/>
+              </w:rPr>
+              <w:t>=</w:t>
+            </w:r>
+            <w:r>
+              <w:rPr>
+                <w:rFonts w:ascii="Courier New" w:hAnsi="Courier New" w:cs="Courier New"/>
+                <w:i/>
+                <w:iCs/>
+                <w:color w:val="2A00FF"/>
+                <w:kern w:val="0"/>
+                <w:sz w:val="20"/>
+                <w:szCs w:val="20"/>
+              </w:rPr>
+              <w:t>")"</w:t>
+            </w:r>
+            <w:r>
+              <w:rPr>
+                <w:rFonts w:ascii="Courier New" w:hAnsi="Courier New" w:cs="Courier New"/>
+                <w:color w:val="008080"/>
+                <w:kern w:val="0"/>
+                <w:sz w:val="20"/>
+                <w:szCs w:val="20"/>
+              </w:rPr>
+              <w:t>&gt;</w:t>
+            </w:r>
+          </w:p>
+          <w:p>
+            <w:pPr>
+              <w:autoSpaceDE w:val="0"/>
+              <w:autoSpaceDN w:val="0"/>
+              <w:adjustRightInd w:val="0"/>
+              <w:jc w:val="left"/>
+              <w:rPr>
+                <w:rFonts w:ascii="Courier New" w:hAnsi="Courier New" w:cs="Courier New"/>
+                <w:kern w:val="0"/>
+                <w:sz w:val="20"/>
+                <w:szCs w:val="20"/>
+              </w:rPr>
+            </w:pPr>
+            <w:r>
+              <w:rPr>
+                <w:rFonts w:ascii="Courier New" w:hAnsi="Courier New" w:cs="Courier New"/>
+                <w:color w:val="000000"/>
+                <w:kern w:val="0"/>
+                <w:sz w:val="20"/>
+                <w:szCs w:val="20"/>
+              </w:rPr>
+              <w:t xml:space="preserve">                #{item}</w:t>
+            </w:r>
+          </w:p>
+          <w:p>
+            <w:pPr>
+              <w:autoSpaceDE w:val="0"/>
+              <w:autoSpaceDN w:val="0"/>
+              <w:adjustRightInd w:val="0"/>
+              <w:jc w:val="left"/>
+              <w:rPr>
+                <w:rFonts w:ascii="Courier New" w:hAnsi="Courier New" w:cs="Courier New"/>
+                <w:kern w:val="0"/>
+                <w:sz w:val="20"/>
+                <w:szCs w:val="20"/>
+              </w:rPr>
+            </w:pPr>
+            <w:r>
+              <w:rPr>
+                <w:rFonts w:ascii="Courier New" w:hAnsi="Courier New" w:cs="Courier New"/>
+                <w:color w:val="000000"/>
+                <w:kern w:val="0"/>
+                <w:sz w:val="20"/>
+                <w:szCs w:val="20"/>
+              </w:rPr>
+              <w:t xml:space="preserve">            </w:t>
+            </w:r>
+            <w:r>
+              <w:rPr>
+                <w:rFonts w:ascii="Courier New" w:hAnsi="Courier New" w:cs="Courier New"/>
+                <w:color w:val="008080"/>
+                <w:kern w:val="0"/>
+                <w:sz w:val="20"/>
+                <w:szCs w:val="20"/>
+              </w:rPr>
+              <w:t>&lt;/</w:t>
+            </w:r>
+            <w:r>
+              <w:rPr>
+                <w:rFonts w:ascii="Courier New" w:hAnsi="Courier New" w:cs="Courier New"/>
+                <w:color w:val="3F7F7F"/>
+                <w:kern w:val="0"/>
+                <w:sz w:val="20"/>
+                <w:szCs w:val="20"/>
+              </w:rPr>
+              <w:t>foreach</w:t>
+            </w:r>
+            <w:r>
+              <w:rPr>
+                <w:rFonts w:ascii="Courier New" w:hAnsi="Courier New" w:cs="Courier New"/>
+                <w:color w:val="008080"/>
+                <w:kern w:val="0"/>
+                <w:sz w:val="20"/>
+                <w:szCs w:val="20"/>
+              </w:rPr>
+              <w:t>&gt;</w:t>
+            </w:r>
+          </w:p>
+          <w:p>
+            <w:pPr>
+              <w:autoSpaceDE w:val="0"/>
+              <w:autoSpaceDN w:val="0"/>
+              <w:adjustRightInd w:val="0"/>
+              <w:jc w:val="left"/>
+              <w:rPr>
+                <w:rFonts w:ascii="Courier New" w:hAnsi="Courier New" w:cs="Courier New"/>
+                <w:kern w:val="0"/>
+                <w:sz w:val="20"/>
+                <w:szCs w:val="20"/>
+              </w:rPr>
+            </w:pPr>
+            <w:r>
+              <w:rPr>
+                <w:rFonts w:ascii="Courier New" w:hAnsi="Courier New" w:cs="Courier New"/>
+                <w:color w:val="000000"/>
+                <w:kern w:val="0"/>
+                <w:sz w:val="20"/>
+                <w:szCs w:val="20"/>
+              </w:rPr>
+              <w:t xml:space="preserve">       </w:t>
+            </w:r>
+            <w:r>
+              <w:rPr>
+                <w:rFonts w:ascii="Courier New" w:hAnsi="Courier New" w:cs="Courier New"/>
+                <w:color w:val="008080"/>
+                <w:kern w:val="0"/>
+                <w:sz w:val="20"/>
+                <w:szCs w:val="20"/>
+              </w:rPr>
+              <w:t>&lt;/</w:t>
+            </w:r>
+            <w:r>
+              <w:rPr>
+                <w:rFonts w:ascii="Courier New" w:hAnsi="Courier New" w:cs="Courier New"/>
+                <w:color w:val="3F7F7F"/>
+                <w:kern w:val="0"/>
+                <w:sz w:val="20"/>
+                <w:szCs w:val="20"/>
+              </w:rPr>
+              <w:t>foreach</w:t>
+            </w:r>
+            <w:r>
+              <w:rPr>
+                <w:rFonts w:ascii="Courier New" w:hAnsi="Courier New" w:cs="Courier New"/>
+                <w:color w:val="008080"/>
+                <w:kern w:val="0"/>
+                <w:sz w:val="20"/>
+                <w:szCs w:val="20"/>
+              </w:rPr>
+              <w:t>&gt;</w:t>
+            </w:r>
+            <w:r>
+              <w:rPr>
+                <w:rFonts w:ascii="Courier New" w:hAnsi="Courier New" w:cs="Courier New"/>
+                <w:color w:val="000000"/>
+                <w:kern w:val="0"/>
+                <w:sz w:val="20"/>
+                <w:szCs w:val="20"/>
+              </w:rPr>
+              <w:t xml:space="preserve"> </w:t>
+            </w:r>
+          </w:p>
+          <w:p>
+            <w:pPr>
+              <w:autoSpaceDE w:val="0"/>
+              <w:autoSpaceDN w:val="0"/>
+              <w:adjustRightInd w:val="0"/>
+              <w:jc w:val="left"/>
+              <w:rPr>
+                <w:rFonts w:ascii="Courier New" w:hAnsi="Courier New" w:cs="Courier New"/>
+                <w:kern w:val="0"/>
+                <w:sz w:val="20"/>
+                <w:szCs w:val="20"/>
+              </w:rPr>
+            </w:pPr>
+            <w:r>
+              <w:rPr>
+                <w:rFonts w:ascii="Courier New" w:hAnsi="Courier New" w:cs="Courier New"/>
+                <w:color w:val="000000"/>
+                <w:kern w:val="0"/>
+                <w:sz w:val="20"/>
+                <w:szCs w:val="20"/>
+              </w:rPr>
+              <w:t xml:space="preserve">         ON DUPLICATE KEY UPDATE </w:t>
+            </w:r>
+          </w:p>
+          <w:p>
+            <w:pPr>
+              <w:autoSpaceDE w:val="0"/>
+              <w:autoSpaceDN w:val="0"/>
+              <w:adjustRightInd w:val="0"/>
+              <w:ind w:left="800" w:hangingChars="400" w:hanging="800"/>
+              <w:jc w:val="left"/>
+              <w:rPr>
+                <w:rFonts w:ascii="Courier New" w:hAnsi="Courier New" w:cs="Courier New"/>
+                <w:kern w:val="0"/>
+                <w:sz w:val="20"/>
+                <w:szCs w:val="20"/>
+              </w:rPr>
+            </w:pPr>
+            <w:r>
+              <w:rPr>
+                <w:rFonts w:ascii="Courier New" w:hAnsi="Courier New" w:cs="Courier New"/>
+                <w:color w:val="000000"/>
+                <w:kern w:val="0"/>
+                <w:sz w:val="20"/>
+                <w:szCs w:val="20"/>
+              </w:rPr>
+              <w:t xml:space="preserve">       </w:t>
+            </w:r>
+            <w:r>
+              <w:rPr>
+                <w:rFonts w:ascii="Courier New" w:hAnsi="Courier New" w:cs="Courier New"/>
+                <w:color w:val="008080"/>
+                <w:kern w:val="0"/>
+                <w:sz w:val="20"/>
+                <w:szCs w:val="20"/>
+              </w:rPr>
+              <w:t>&lt;</w:t>
+            </w:r>
+            <w:r>
+              <w:rPr>
+                <w:rFonts w:ascii="Courier New" w:hAnsi="Courier New" w:cs="Courier New"/>
+                <w:color w:val="3F7F7F"/>
+                <w:kern w:val="0"/>
+                <w:sz w:val="20"/>
+                <w:szCs w:val="20"/>
+              </w:rPr>
+              <w:t>foreach</w:t>
+            </w:r>
+            <w:r>
+              <w:rPr>
+                <w:rFonts w:ascii="Courier New" w:hAnsi="Courier New" w:cs="Courier New"/>
+                <w:kern w:val="0"/>
+                <w:sz w:val="20"/>
+                <w:szCs w:val="20"/>
+              </w:rPr>
+              <w:t xml:space="preserve"> </w:t>
+            </w:r>
+            <w:r>
+              <w:rPr>
+                <w:rFonts w:ascii="Courier New" w:hAnsi="Courier New" w:cs="Courier New"/>
+                <w:color w:val="7F007F"/>
+                <w:kern w:val="0"/>
+                <w:sz w:val="20"/>
+                <w:szCs w:val="20"/>
+              </w:rPr>
+              <w:t>collection</w:t>
+            </w:r>
+            <w:r>
+              <w:rPr>
+                <w:rFonts w:ascii="Courier New" w:hAnsi="Courier New" w:cs="Courier New"/>
+                <w:color w:val="000000"/>
+                <w:kern w:val="0"/>
+                <w:sz w:val="20"/>
+                <w:szCs w:val="20"/>
+              </w:rPr>
+              <w:t>=</w:t>
+            </w:r>
+            <w:r>
+              <w:rPr>
+                <w:rFonts w:ascii="Courier New" w:hAnsi="Courier New" w:cs="Courier New"/>
+                <w:i/>
+                <w:iCs/>
+                <w:color w:val="2A00FF"/>
+                <w:kern w:val="0"/>
+                <w:sz w:val="20"/>
+                <w:szCs w:val="20"/>
+              </w:rPr>
+              <w:t>"fieldList"</w:t>
+            </w:r>
+            <w:r>
+              <w:rPr>
+                <w:rFonts w:ascii="Courier New" w:hAnsi="Courier New" w:cs="Courier New"/>
+                <w:kern w:val="0"/>
+                <w:sz w:val="20"/>
+                <w:szCs w:val="20"/>
+              </w:rPr>
+              <w:t xml:space="preserve"> </w:t>
+            </w:r>
+            <w:r>
+              <w:rPr>
+                <w:rFonts w:ascii="Courier New" w:hAnsi="Courier New" w:cs="Courier New"/>
+                <w:color w:val="7F007F"/>
+                <w:kern w:val="0"/>
+                <w:sz w:val="20"/>
+                <w:szCs w:val="20"/>
+              </w:rPr>
+              <w:t>index</w:t>
+            </w:r>
+            <w:r>
+              <w:rPr>
+                <w:rFonts w:ascii="Courier New" w:hAnsi="Courier New" w:cs="Courier New"/>
+                <w:color w:val="000000"/>
+                <w:kern w:val="0"/>
+                <w:sz w:val="20"/>
+                <w:szCs w:val="20"/>
+              </w:rPr>
+              <w:t>=</w:t>
+            </w:r>
+            <w:r>
+              <w:rPr>
+                <w:rFonts w:ascii="Courier New" w:hAnsi="Courier New" w:cs="Courier New"/>
+                <w:i/>
+                <w:iCs/>
+                <w:color w:val="2A00FF"/>
+                <w:kern w:val="0"/>
+                <w:sz w:val="20"/>
+                <w:szCs w:val="20"/>
+              </w:rPr>
+              <w:t>"field"</w:t>
+            </w:r>
+            <w:r>
+              <w:rPr>
+                <w:rFonts w:ascii="Courier New" w:hAnsi="Courier New" w:cs="Courier New"/>
+                <w:kern w:val="0"/>
+                <w:sz w:val="20"/>
+                <w:szCs w:val="20"/>
+              </w:rPr>
+              <w:t xml:space="preserve">  </w:t>
+            </w:r>
+            <w:r>
+              <w:rPr>
+                <w:rFonts w:ascii="Courier New" w:hAnsi="Courier New" w:cs="Courier New"/>
+                <w:color w:val="7F007F"/>
+                <w:kern w:val="0"/>
+                <w:sz w:val="20"/>
+                <w:szCs w:val="20"/>
+              </w:rPr>
+              <w:t>item</w:t>
+            </w:r>
+            <w:r>
+              <w:rPr>
+                <w:rFonts w:ascii="Courier New" w:hAnsi="Courier New" w:cs="Courier New"/>
+                <w:color w:val="000000"/>
+                <w:kern w:val="0"/>
+                <w:sz w:val="20"/>
+                <w:szCs w:val="20"/>
+              </w:rPr>
+              <w:t>=</w:t>
+            </w:r>
+            <w:r>
+              <w:rPr>
+                <w:rFonts w:ascii="Courier New" w:hAnsi="Courier New" w:cs="Courier New"/>
+                <w:i/>
+                <w:iCs/>
+                <w:color w:val="2A00FF"/>
+                <w:kern w:val="0"/>
+                <w:sz w:val="20"/>
+                <w:szCs w:val="20"/>
+              </w:rPr>
+              <w:t>"fieldVal"</w:t>
+            </w:r>
+            <w:r>
+              <w:rPr>
+                <w:rFonts w:ascii="Courier New" w:hAnsi="Courier New" w:cs="Courier New"/>
+                <w:kern w:val="0"/>
+                <w:sz w:val="20"/>
+                <w:szCs w:val="20"/>
+              </w:rPr>
+              <w:t xml:space="preserve"> </w:t>
+            </w:r>
+            <w:r>
+              <w:rPr>
+                <w:rFonts w:ascii="Courier New" w:hAnsi="Courier New" w:cs="Courier New"/>
+                <w:color w:val="7F007F"/>
+                <w:kern w:val="0"/>
+                <w:sz w:val="20"/>
+                <w:szCs w:val="20"/>
+              </w:rPr>
+              <w:t>separator</w:t>
+            </w:r>
+            <w:r>
+              <w:rPr>
+                <w:rFonts w:ascii="Courier New" w:hAnsi="Courier New" w:cs="Courier New"/>
+                <w:color w:val="000000"/>
+                <w:kern w:val="0"/>
+                <w:sz w:val="20"/>
+                <w:szCs w:val="20"/>
+              </w:rPr>
+              <w:t>=</w:t>
+            </w:r>
+            <w:r>
+              <w:rPr>
+                <w:rFonts w:ascii="Courier New" w:hAnsi="Courier New" w:cs="Courier New"/>
+                <w:i/>
+                <w:iCs/>
+                <w:color w:val="2A00FF"/>
+                <w:kern w:val="0"/>
+                <w:sz w:val="20"/>
+                <w:szCs w:val="20"/>
+              </w:rPr>
+              <w:t>","</w:t>
+            </w:r>
+            <w:r>
+              <w:rPr>
+                <w:rFonts w:ascii="Courier New" w:hAnsi="Courier New" w:cs="Courier New"/>
+                <w:color w:val="008080"/>
+                <w:kern w:val="0"/>
+                <w:sz w:val="20"/>
+                <w:szCs w:val="20"/>
+              </w:rPr>
+              <w:t>&gt;</w:t>
+            </w:r>
+          </w:p>
+          <w:p>
+            <w:pPr>
+              <w:autoSpaceDE w:val="0"/>
+              <w:autoSpaceDN w:val="0"/>
+              <w:adjustRightInd w:val="0"/>
+              <w:jc w:val="left"/>
+              <w:rPr>
+                <w:rFonts w:ascii="Courier New" w:hAnsi="Courier New" w:cs="Courier New"/>
+                <w:kern w:val="0"/>
+                <w:sz w:val="20"/>
+                <w:szCs w:val="20"/>
+              </w:rPr>
+            </w:pPr>
+            <w:r>
+              <w:rPr>
+                <w:rFonts w:ascii="Courier New" w:hAnsi="Courier New" w:cs="Courier New"/>
+                <w:color w:val="000000"/>
+                <w:kern w:val="0"/>
+                <w:sz w:val="20"/>
+                <w:szCs w:val="20"/>
+              </w:rPr>
+              <w:t xml:space="preserve">                ${fieldVal}=VALUES(${fieldVal})</w:t>
+            </w:r>
+          </w:p>
+          <w:p>
+            <w:pPr>
+              <w:autoSpaceDE w:val="0"/>
+              <w:autoSpaceDN w:val="0"/>
+              <w:adjustRightInd w:val="0"/>
+              <w:jc w:val="left"/>
+              <w:rPr>
+                <w:rFonts w:ascii="Courier New" w:hAnsi="Courier New" w:cs="Courier New"/>
+                <w:kern w:val="0"/>
+                <w:sz w:val="20"/>
+                <w:szCs w:val="20"/>
+              </w:rPr>
+            </w:pPr>
+            <w:r>
+              <w:rPr>
+                <w:rFonts w:ascii="Courier New" w:hAnsi="Courier New" w:cs="Courier New"/>
+                <w:color w:val="000000"/>
+                <w:kern w:val="0"/>
+                <w:sz w:val="20"/>
+                <w:szCs w:val="20"/>
+              </w:rPr>
+              <w:t xml:space="preserve">       </w:t>
+            </w:r>
+            <w:r>
+              <w:rPr>
+                <w:rFonts w:ascii="Courier New" w:hAnsi="Courier New" w:cs="Courier New"/>
+                <w:color w:val="008080"/>
+                <w:kern w:val="0"/>
+                <w:sz w:val="20"/>
+                <w:szCs w:val="20"/>
+              </w:rPr>
+              <w:t>&lt;/</w:t>
+            </w:r>
+            <w:r>
+              <w:rPr>
+                <w:rFonts w:ascii="Courier New" w:hAnsi="Courier New" w:cs="Courier New"/>
+                <w:color w:val="3F7F7F"/>
+                <w:kern w:val="0"/>
+                <w:sz w:val="20"/>
+                <w:szCs w:val="20"/>
+              </w:rPr>
+              <w:t>foreach</w:t>
+            </w:r>
+            <w:r>
+              <w:rPr>
+                <w:rFonts w:ascii="Courier New" w:hAnsi="Courier New" w:cs="Courier New"/>
+                <w:color w:val="008080"/>
+                <w:kern w:val="0"/>
+                <w:sz w:val="20"/>
+                <w:szCs w:val="20"/>
+              </w:rPr>
+              <w:t>&gt;</w:t>
+            </w:r>
+            <w:r>
+              <w:rPr>
+                <w:rFonts w:ascii="Courier New" w:hAnsi="Courier New" w:cs="Courier New"/>
+                <w:color w:val="000000"/>
+                <w:kern w:val="0"/>
+                <w:sz w:val="20"/>
+                <w:szCs w:val="20"/>
+              </w:rPr>
+              <w:t xml:space="preserve"> </w:t>
+            </w:r>
+          </w:p>
+          <w:p>
+            <w:r>
+              <w:rPr>
+                <w:rFonts w:ascii="Courier New" w:hAnsi="Courier New" w:cs="Courier New"/>
+                <w:color w:val="000000"/>
+                <w:kern w:val="0"/>
+                <w:sz w:val="20"/>
+                <w:szCs w:val="20"/>
+              </w:rPr>
+              <w:t xml:space="preserve"> </w:t>
+            </w:r>
+            <w:r>
+              <w:rPr>
+                <w:rFonts w:ascii="Courier New" w:hAnsi="Courier New" w:cs="Courier New"/>
+                <w:color w:val="008080"/>
+                <w:kern w:val="0"/>
+                <w:sz w:val="20"/>
+                <w:szCs w:val="20"/>
+              </w:rPr>
+              <w:t>&lt;/</w:t>
+            </w:r>
+            <w:r>
+              <w:rPr>
+                <w:rFonts w:ascii="Courier New" w:hAnsi="Courier New" w:cs="Courier New"/>
+                <w:color w:val="3F7F7F"/>
+                <w:kern w:val="0"/>
+                <w:sz w:val="20"/>
+                <w:szCs w:val="20"/>
+              </w:rPr>
+              <w:t>insert</w:t>
+            </w:r>
+            <w:r>
+              <w:rPr>
+                <w:rFonts w:ascii="Courier New" w:hAnsi="Courier New" w:cs="Courier New"/>
+                <w:color w:val="008080"/>
+                <w:kern w:val="0"/>
+                <w:sz w:val="20"/>
+                <w:szCs w:val="20"/>
+              </w:rPr>
+              <w:t>&gt;</w:t>
+            </w:r>
+          </w:p>
+        </w:tc>
+      </w:tr>
+    </w:tbl>
+    <w:p>
+      <w:pPr>
+        <w:ind w:firstLine="420"/>
+      </w:pPr>
+      <w:bookmarkStart w:id="0" w:name="_GoBack"/>
+      <w:bookmarkEnd w:id="0"/>
+    </w:p>
     <w:sectPr>
       <w:pgSz w:w="11906" w:h="16838"/>
       <w:pgMar w:top="1440" w:right="1800" w:bottom="1440" w:left="1800" w:header="851" w:footer="992" w:gutter="0"/>
@@ -671,15 +2628,15 @@
 </file>
 
 <file path=word/endnotes.xml><?xml version="1.0" encoding="utf-8"?>
-<w:endnotes xmlns:ve="http://schemas.openxmlformats.org/markup-compatibility/2006" xmlns:o="urn:schemas-microsoft-com:office:office" xmlns:r="http://schemas.openxmlformats.org/officeDocument/2006/relationships" xmlns:m="http://schemas.openxmlformats.org/officeDocument/2006/math" xmlns:v="urn:schemas-microsoft-com:vml" xmlns:wp="http://schemas.openxmlformats.org/drawingml/2006/wordprocessingDrawing" xmlns:w10="urn:schemas-microsoft-com:office:word" xmlns:w="http://schemas.openxmlformats.org/wordprocessingml/2006/main" xmlns:wne="http://schemas.microsoft.com/office/word/2006/wordml">
-  <w:endnote w:type="separator" w:id="0">
+<w:endnotes xmlns:wpc="http://schemas.microsoft.com/office/word/2010/wordprocessingCanvas" xmlns:mc="http://schemas.openxmlformats.org/markup-compatibility/2006" xmlns:o="urn:schemas-microsoft-com:office:office" xmlns:r="http://schemas.openxmlformats.org/officeDocument/2006/relationships" xmlns:m="http://schemas.openxmlformats.org/officeDocument/2006/math" xmlns:v="urn:schemas-microsoft-com:vml" xmlns:wp14="http://schemas.microsoft.com/office/word/2010/wordprocessingDrawing" xmlns:wp="http://schemas.openxmlformats.org/drawingml/2006/wordprocessingDrawing" xmlns:w10="urn:schemas-microsoft-com:office:word" xmlns:w="http://schemas.openxmlformats.org/wordprocessingml/2006/main" xmlns:w14="http://schemas.microsoft.com/office/word/2010/wordml" xmlns:w15="http://schemas.microsoft.com/office/word/2012/wordml" xmlns:wpg="http://schemas.microsoft.com/office/word/2010/wordprocessingGroup" xmlns:wpi="http://schemas.microsoft.com/office/word/2010/wordprocessingInk" xmlns:wne="http://schemas.microsoft.com/office/word/2006/wordml" xmlns:wps="http://schemas.microsoft.com/office/word/2010/wordprocessingShape" mc:Ignorable="w14 w15 wp14">
+  <w:endnote w:type="separator" w:id="-1">
     <w:p>
       <w:r>
         <w:separator/>
       </w:r>
     </w:p>
   </w:endnote>
-  <w:endnote w:type="continuationSeparator" w:id="1">
+  <w:endnote w:type="continuationSeparator" w:id="0">
     <w:p>
       <w:r>
         <w:continuationSeparator/>
@@ -690,15 +2647,15 @@
 </file>
 
 <file path=word/footnotes.xml><?xml version="1.0" encoding="utf-8"?>
-<w:footnotes xmlns:ve="http://schemas.openxmlformats.org/markup-compatibility/2006" xmlns:o="urn:schemas-microsoft-com:office:office" xmlns:r="http://schemas.openxmlformats.org/officeDocument/2006/relationships" xmlns:m="http://schemas.openxmlformats.org/officeDocument/2006/math" xmlns:v="urn:schemas-microsoft-com:vml" xmlns:wp="http://schemas.openxmlformats.org/drawingml/2006/wordprocessingDrawing" xmlns:w10="urn:schemas-microsoft-com:office:word" xmlns:w="http://schemas.openxmlformats.org/wordprocessingml/2006/main" xmlns:wne="http://schemas.microsoft.com/office/word/2006/wordml">
-  <w:footnote w:type="separator" w:id="0">
+<w:footnotes xmlns:wpc="http://schemas.microsoft.com/office/word/2010/wordprocessingCanvas" xmlns:mc="http://schemas.openxmlformats.org/markup-compatibility/2006" xmlns:o="urn:schemas-microsoft-com:office:office" xmlns:r="http://schemas.openxmlformats.org/officeDocument/2006/relationships" xmlns:m="http://schemas.openxmlformats.org/officeDocument/2006/math" xmlns:v="urn:schemas-microsoft-com:vml" xmlns:wp14="http://schemas.microsoft.com/office/word/2010/wordprocessingDrawing" xmlns:wp="http://schemas.openxmlformats.org/drawingml/2006/wordprocessingDrawing" xmlns:w10="urn:schemas-microsoft-com:office:word" xmlns:w="http://schemas.openxmlformats.org/wordprocessingml/2006/main" xmlns:w14="http://schemas.microsoft.com/office/word/2010/wordml" xmlns:w15="http://schemas.microsoft.com/office/word/2012/wordml" xmlns:wpg="http://schemas.microsoft.com/office/word/2010/wordprocessingGroup" xmlns:wpi="http://schemas.microsoft.com/office/word/2010/wordprocessingInk" xmlns:wne="http://schemas.microsoft.com/office/word/2006/wordml" xmlns:wps="http://schemas.microsoft.com/office/word/2010/wordprocessingShape" mc:Ignorable="w14 w15 wp14">
+  <w:footnote w:type="separator" w:id="-1">
     <w:p>
       <w:r>
         <w:separator/>
       </w:r>
     </w:p>
   </w:footnote>
-  <w:footnote w:type="continuationSeparator" w:id="1">
+  <w:footnote w:type="continuationSeparator" w:id="0">
     <w:p>
       <w:r>
         <w:continuationSeparator/>
@@ -709,7 +2666,7 @@
 </file>
 
 <file path=word/styles.xml><?xml version="1.0" encoding="utf-8"?>
-<w:styles xmlns:r="http://schemas.openxmlformats.org/officeDocument/2006/relationships" xmlns:w="http://schemas.openxmlformats.org/wordprocessingml/2006/main">
+<w:styles xmlns:mc="http://schemas.openxmlformats.org/markup-compatibility/2006" xmlns:r="http://schemas.openxmlformats.org/officeDocument/2006/relationships" xmlns:w="http://schemas.openxmlformats.org/wordprocessingml/2006/main" xmlns:w14="http://schemas.microsoft.com/office/word/2010/wordml" xmlns:w15="http://schemas.microsoft.com/office/word/2012/wordml" mc:Ignorable="w14 w15">
   <w:docDefaults>
     <w:rPrDefault>
       <w:rPr>
@@ -722,144 +2679,378 @@
     </w:rPrDefault>
     <w:pPrDefault/>
   </w:docDefaults>
-  <w:latentStyles w:defLockedState="0" w:defUIPriority="99" w:defSemiHidden="1" w:defUnhideWhenUsed="1" w:defQFormat="0" w:count="267">
-    <w:lsdException w:name="Normal" w:semiHidden="0" w:uiPriority="0" w:unhideWhenUsed="0" w:qFormat="1"/>
-    <w:lsdException w:name="heading 1" w:semiHidden="0" w:uiPriority="9" w:unhideWhenUsed="0" w:qFormat="1"/>
-    <w:lsdException w:name="heading 2" w:uiPriority="9" w:qFormat="1"/>
-    <w:lsdException w:name="heading 3" w:uiPriority="9" w:qFormat="1"/>
-    <w:lsdException w:name="heading 4" w:uiPriority="9" w:qFormat="1"/>
-    <w:lsdException w:name="heading 5" w:uiPriority="9" w:qFormat="1"/>
-    <w:lsdException w:name="heading 6" w:uiPriority="9" w:qFormat="1"/>
-    <w:lsdException w:name="heading 7" w:uiPriority="9" w:qFormat="1"/>
-    <w:lsdException w:name="heading 8" w:uiPriority="9" w:qFormat="1"/>
-    <w:lsdException w:name="heading 9" w:uiPriority="9" w:qFormat="1"/>
-    <w:lsdException w:name="toc 1" w:uiPriority="39"/>
-    <w:lsdException w:name="toc 2" w:uiPriority="39"/>
-    <w:lsdException w:name="toc 3" w:uiPriority="39"/>
-    <w:lsdException w:name="toc 4" w:uiPriority="39"/>
-    <w:lsdException w:name="toc 5" w:uiPriority="39"/>
-    <w:lsdException w:name="toc 6" w:uiPriority="39"/>
-    <w:lsdException w:name="toc 7" w:uiPriority="39"/>
-    <w:lsdException w:name="toc 8" w:uiPriority="39"/>
-    <w:lsdException w:name="toc 9" w:uiPriority="39"/>
-    <w:lsdException w:name="caption" w:uiPriority="35" w:qFormat="1"/>
-    <w:lsdException w:name="Title" w:semiHidden="0" w:uiPriority="10" w:unhideWhenUsed="0" w:qFormat="1"/>
-    <w:lsdException w:name="Default Paragraph Font" w:uiPriority="1"/>
-    <w:lsdException w:name="Subtitle" w:semiHidden="0" w:uiPriority="11" w:unhideWhenUsed="0" w:qFormat="1"/>
-    <w:lsdException w:name="Strong" w:semiHidden="0" w:uiPriority="22" w:unhideWhenUsed="0" w:qFormat="1"/>
-    <w:lsdException w:name="Emphasis" w:semiHidden="0" w:uiPriority="20" w:unhideWhenUsed="0" w:qFormat="1"/>
-    <w:lsdException w:name="Table Grid" w:semiHidden="0" w:uiPriority="59" w:unhideWhenUsed="0"/>
-    <w:lsdException w:name="Placeholder Text" w:unhideWhenUsed="0"/>
-    <w:lsdException w:name="No Spacing" w:semiHidden="0" w:uiPriority="1" w:unhideWhenUsed="0" w:qFormat="1"/>
-    <w:lsdException w:name="Light Shading" w:semiHidden="0" w:uiPriority="60" w:unhideWhenUsed="0"/>
-    <w:lsdException w:name="Light List" w:semiHidden="0" w:uiPriority="61" w:unhideWhenUsed="0"/>
-    <w:lsdException w:name="Light Grid" w:semiHidden="0" w:uiPriority="62" w:unhideWhenUsed="0"/>
-    <w:lsdException w:name="Medium Shading 1" w:semiHidden="0" w:uiPriority="63" w:unhideWhenUsed="0"/>
-    <w:lsdException w:name="Medium Shading 2" w:semiHidden="0" w:uiPriority="64" w:unhideWhenUsed="0"/>
-    <w:lsdException w:name="Medium List 1" w:semiHidden="0" w:uiPriority="65" w:unhideWhenUsed="0"/>
-    <w:lsdException w:name="Medium List 2" w:semiHidden="0" w:uiPriority="66" w:unhideWhenUsed="0"/>
-    <w:lsdException w:name="Medium Grid 1" w:semiHidden="0" w:uiPriority="67" w:unhideWhenUsed="0"/>
-    <w:lsdException w:name="Medium Grid 2" w:semiHidden="0" w:uiPriority="68" w:unhideWhenUsed="0"/>
-    <w:lsdException w:name="Medium Grid 3" w:semiHidden="0" w:uiPriority="69" w:unhideWhenUsed="0"/>
-    <w:lsdException w:name="Dark List" w:semiHidden="0" w:uiPriority="70" w:unhideWhenUsed="0"/>
-    <w:lsdException w:name="Colorful Shading" w:semiHidden="0" w:uiPriority="71" w:unhideWhenUsed="0"/>
-    <w:lsdException w:name="Colorful List" w:semiHidden="0" w:uiPriority="72" w:unhideWhenUsed="0"/>
-    <w:lsdException w:name="Colorful Grid" w:semiHidden="0" w:uiPriority="73" w:unhideWhenUsed="0"/>
-    <w:lsdException w:name="Light Shading Accent 1" w:semiHidden="0" w:uiPriority="60" w:unhideWhenUsed="0"/>
-    <w:lsdException w:name="Light List Accent 1" w:semiHidden="0" w:uiPriority="61" w:unhideWhenUsed="0"/>
-    <w:lsdException w:name="Light Grid Accent 1" w:semiHidden="0" w:uiPriority="62" w:unhideWhenUsed="0"/>
-    <w:lsdException w:name="Medium Shading 1 Accent 1" w:semiHidden="0" w:uiPriority="63" w:unhideWhenUsed="0"/>
-    <w:lsdException w:name="Medium Shading 2 Accent 1" w:semiHidden="0" w:uiPriority="64" w:unhideWhenUsed="0"/>
-    <w:lsdException w:name="Medium List 1 Accent 1" w:semiHidden="0" w:uiPriority="65" w:unhideWhenUsed="0"/>
-    <w:lsdException w:name="Revision" w:unhideWhenUsed="0"/>
-    <w:lsdException w:name="List Paragraph" w:semiHidden="0" w:uiPriority="34" w:unhideWhenUsed="0" w:qFormat="1"/>
-    <w:lsdException w:name="Quote" w:semiHidden="0" w:uiPriority="29" w:unhideWhenUsed="0" w:qFormat="1"/>
-    <w:lsdException w:name="Intense Quote" w:semiHidden="0" w:uiPriority="30" w:unhideWhenUsed="0" w:qFormat="1"/>
-    <w:lsdException w:name="Medium List 2 Accent 1" w:semiHidden="0" w:uiPriority="66" w:unhideWhenUsed="0"/>
-    <w:lsdException w:name="Medium Grid 1 Accent 1" w:semiHidden="0" w:uiPriority="67" w:unhideWhenUsed="0"/>
-    <w:lsdException w:name="Medium Grid 2 Accent 1" w:semiHidden="0" w:uiPriority="68" w:unhideWhenUsed="0"/>
-    <w:lsdException w:name="Medium Grid 3 Accent 1" w:semiHidden="0" w:uiPriority="69" w:unhideWhenUsed="0"/>
-    <w:lsdException w:name="Dark List Accent 1" w:semiHidden="0" w:uiPriority="70" w:unhideWhenUsed="0"/>
-    <w:lsdException w:name="Colorful Shading Accent 1" w:semiHidden="0" w:uiPriority="71" w:unhideWhenUsed="0"/>
-    <w:lsdException w:name="Colorful List Accent 1" w:semiHidden="0" w:uiPriority="72" w:unhideWhenUsed="0"/>
-    <w:lsdException w:name="Colorful Grid Accent 1" w:semiHidden="0" w:uiPriority="73" w:unhideWhenUsed="0"/>
-    <w:lsdException w:name="Light Shading Accent 2" w:semiHidden="0" w:uiPriority="60" w:unhideWhenUsed="0"/>
-    <w:lsdException w:name="Light List Accent 2" w:semiHidden="0" w:uiPriority="61" w:unhideWhenUsed="0"/>
-    <w:lsdException w:name="Light Grid Accent 2" w:semiHidden="0" w:uiPriority="62" w:unhideWhenUsed="0"/>
-    <w:lsdException w:name="Medium Shading 1 Accent 2" w:semiHidden="0" w:uiPriority="63" w:unhideWhenUsed="0"/>
-    <w:lsdException w:name="Medium Shading 2 Accent 2" w:semiHidden="0" w:uiPriority="64" w:unhideWhenUsed="0"/>
-    <w:lsdException w:name="Medium List 1 Accent 2" w:semiHidden="0" w:uiPriority="65" w:unhideWhenUsed="0"/>
-    <w:lsdException w:name="Medium List 2 Accent 2" w:semiHidden="0" w:uiPriority="66" w:unhideWhenUsed="0"/>
-    <w:lsdException w:name="Medium Grid 1 Accent 2" w:semiHidden="0" w:uiPriority="67" w:unhideWhenUsed="0"/>
-    <w:lsdException w:name="Medium Grid 2 Accent 2" w:semiHidden="0" w:uiPriority="68" w:unhideWhenUsed="0"/>
-    <w:lsdException w:name="Medium Grid 3 Accent 2" w:semiHidden="0" w:uiPriority="69" w:unhideWhenUsed="0"/>
-    <w:lsdException w:name="Dark List Accent 2" w:semiHidden="0" w:uiPriority="70" w:unhideWhenUsed="0"/>
-    <w:lsdException w:name="Colorful Shading Accent 2" w:semiHidden="0" w:uiPriority="71" w:unhideWhenUsed="0"/>
-    <w:lsdException w:name="Colorful List Accent 2" w:semiHidden="0" w:uiPriority="72" w:unhideWhenUsed="0"/>
-    <w:lsdException w:name="Colorful Grid Accent 2" w:semiHidden="0" w:uiPriority="73" w:unhideWhenUsed="0"/>
-    <w:lsdException w:name="Light Shading Accent 3" w:semiHidden="0" w:uiPriority="60" w:unhideWhenUsed="0"/>
-    <w:lsdException w:name="Light List Accent 3" w:semiHidden="0" w:uiPriority="61" w:unhideWhenUsed="0"/>
-    <w:lsdException w:name="Light Grid Accent 3" w:semiHidden="0" w:uiPriority="62" w:unhideWhenUsed="0"/>
-    <w:lsdException w:name="Medium Shading 1 Accent 3" w:semiHidden="0" w:uiPriority="63" w:unhideWhenUsed="0"/>
-    <w:lsdException w:name="Medium Shading 2 Accent 3" w:semiHidden="0" w:uiPriority="64" w:unhideWhenUsed="0"/>
-    <w:lsdException w:name="Medium List 1 Accent 3" w:semiHidden="0" w:uiPriority="65" w:unhideWhenUsed="0"/>
-    <w:lsdException w:name="Medium List 2 Accent 3" w:semiHidden="0" w:uiPriority="66" w:unhideWhenUsed="0"/>
-    <w:lsdException w:name="Medium Grid 1 Accent 3" w:semiHidden="0" w:uiPriority="67" w:unhideWhenUsed="0"/>
-    <w:lsdException w:name="Medium Grid 2 Accent 3" w:semiHidden="0" w:uiPriority="68" w:unhideWhenUsed="0"/>
-    <w:lsdException w:name="Medium Grid 3 Accent 3" w:semiHidden="0" w:uiPriority="69" w:unhideWhenUsed="0"/>
-    <w:lsdException w:name="Dark List Accent 3" w:semiHidden="0" w:uiPriority="70" w:unhideWhenUsed="0"/>
-    <w:lsdException w:name="Colorful Shading Accent 3" w:semiHidden="0" w:uiPriority="71" w:unhideWhenUsed="0"/>
-    <w:lsdException w:name="Colorful List Accent 3" w:semiHidden="0" w:uiPriority="72" w:unhideWhenUsed="0"/>
-    <w:lsdException w:name="Colorful Grid Accent 3" w:semiHidden="0" w:uiPriority="73" w:unhideWhenUsed="0"/>
-    <w:lsdException w:name="Light Shading Accent 4" w:semiHidden="0" w:uiPriority="60" w:unhideWhenUsed="0"/>
-    <w:lsdException w:name="Light List Accent 4" w:semiHidden="0" w:uiPriority="61" w:unhideWhenUsed="0"/>
-    <w:lsdException w:name="Light Grid Accent 4" w:semiHidden="0" w:uiPriority="62" w:unhideWhenUsed="0"/>
-    <w:lsdException w:name="Medium Shading 1 Accent 4" w:semiHidden="0" w:uiPriority="63" w:unhideWhenUsed="0"/>
-    <w:lsdException w:name="Medium Shading 2 Accent 4" w:semiHidden="0" w:uiPriority="64" w:unhideWhenUsed="0"/>
-    <w:lsdException w:name="Medium List 1 Accent 4" w:semiHidden="0" w:uiPriority="65" w:unhideWhenUsed="0"/>
-    <w:lsdException w:name="Medium List 2 Accent 4" w:semiHidden="0" w:uiPriority="66" w:unhideWhenUsed="0"/>
-    <w:lsdException w:name="Medium Grid 1 Accent 4" w:semiHidden="0" w:uiPriority="67" w:unhideWhenUsed="0"/>
-    <w:lsdException w:name="Medium Grid 2 Accent 4" w:semiHidden="0" w:uiPriority="68" w:unhideWhenUsed="0"/>
-    <w:lsdException w:name="Medium Grid 3 Accent 4" w:semiHidden="0" w:uiPriority="69" w:unhideWhenUsed="0"/>
-    <w:lsdException w:name="Dark List Accent 4" w:semiHidden="0" w:uiPriority="70" w:unhideWhenUsed="0"/>
-    <w:lsdException w:name="Colorful Shading Accent 4" w:semiHidden="0" w:uiPriority="71" w:unhideWhenUsed="0"/>
-    <w:lsdException w:name="Colorful List Accent 4" w:semiHidden="0" w:uiPriority="72" w:unhideWhenUsed="0"/>
-    <w:lsdException w:name="Colorful Grid Accent 4" w:semiHidden="0" w:uiPriority="73" w:unhideWhenUsed="0"/>
-    <w:lsdException w:name="Light Shading Accent 5" w:semiHidden="0" w:uiPriority="60" w:unhideWhenUsed="0"/>
-    <w:lsdException w:name="Light List Accent 5" w:semiHidden="0" w:uiPriority="61" w:unhideWhenUsed="0"/>
-    <w:lsdException w:name="Light Grid Accent 5" w:semiHidden="0" w:uiPriority="62" w:unhideWhenUsed="0"/>
-    <w:lsdException w:name="Medium Shading 1 Accent 5" w:semiHidden="0" w:uiPriority="63" w:unhideWhenUsed="0"/>
-    <w:lsdException w:name="Medium Shading 2 Accent 5" w:semiHidden="0" w:uiPriority="64" w:unhideWhenUsed="0"/>
-    <w:lsdException w:name="Medium List 1 Accent 5" w:semiHidden="0" w:uiPriority="65" w:unhideWhenUsed="0"/>
-    <w:lsdException w:name="Medium List 2 Accent 5" w:semiHidden="0" w:uiPriority="66" w:unhideWhenUsed="0"/>
-    <w:lsdException w:name="Medium Grid 1 Accent 5" w:semiHidden="0" w:uiPriority="67" w:unhideWhenUsed="0"/>
-    <w:lsdException w:name="Medium Grid 2 Accent 5" w:semiHidden="0" w:uiPriority="68" w:unhideWhenUsed="0"/>
-    <w:lsdException w:name="Medium Grid 3 Accent 5" w:semiHidden="0" w:uiPriority="69" w:unhideWhenUsed="0"/>
-    <w:lsdException w:name="Dark List Accent 5" w:semiHidden="0" w:uiPriority="70" w:unhideWhenUsed="0"/>
-    <w:lsdException w:name="Colorful Shading Accent 5" w:semiHidden="0" w:uiPriority="71" w:unhideWhenUsed="0"/>
-    <w:lsdException w:name="Colorful List Accent 5" w:semiHidden="0" w:uiPriority="72" w:unhideWhenUsed="0"/>
-    <w:lsdException w:name="Colorful Grid Accent 5" w:semiHidden="0" w:uiPriority="73" w:unhideWhenUsed="0"/>
-    <w:lsdException w:name="Light Shading Accent 6" w:semiHidden="0" w:uiPriority="60" w:unhideWhenUsed="0"/>
-    <w:lsdException w:name="Light List Accent 6" w:semiHidden="0" w:uiPriority="61" w:unhideWhenUsed="0"/>
-    <w:lsdException w:name="Light Grid Accent 6" w:semiHidden="0" w:uiPriority="62" w:unhideWhenUsed="0"/>
-    <w:lsdException w:name="Medium Shading 1 Accent 6" w:semiHidden="0" w:uiPriority="63" w:unhideWhenUsed="0"/>
-    <w:lsdException w:name="Medium Shading 2 Accent 6" w:semiHidden="0" w:uiPriority="64" w:unhideWhenUsed="0"/>
-    <w:lsdException w:name="Medium List 1 Accent 6" w:semiHidden="0" w:uiPriority="65" w:unhideWhenUsed="0"/>
-    <w:lsdException w:name="Medium List 2 Accent 6" w:semiHidden="0" w:uiPriority="66" w:unhideWhenUsed="0"/>
-    <w:lsdException w:name="Medium Grid 1 Accent 6" w:semiHidden="0" w:uiPriority="67" w:unhideWhenUsed="0"/>
-    <w:lsdException w:name="Medium Grid 2 Accent 6" w:semiHidden="0" w:uiPriority="68" w:unhideWhenUsed="0"/>
-    <w:lsdException w:name="Medium Grid 3 Accent 6" w:semiHidden="0" w:uiPriority="69" w:unhideWhenUsed="0"/>
-    <w:lsdException w:name="Dark List Accent 6" w:semiHidden="0" w:uiPriority="70" w:unhideWhenUsed="0"/>
-    <w:lsdException w:name="Colorful Shading Accent 6" w:semiHidden="0" w:uiPriority="71" w:unhideWhenUsed="0"/>
-    <w:lsdException w:name="Colorful List Accent 6" w:semiHidden="0" w:uiPriority="72" w:unhideWhenUsed="0"/>
-    <w:lsdException w:name="Colorful Grid Accent 6" w:semiHidden="0" w:uiPriority="73" w:unhideWhenUsed="0"/>
-    <w:lsdException w:name="Subtle Emphasis" w:semiHidden="0" w:uiPriority="19" w:unhideWhenUsed="0" w:qFormat="1"/>
-    <w:lsdException w:name="Intense Emphasis" w:semiHidden="0" w:uiPriority="21" w:unhideWhenUsed="0" w:qFormat="1"/>
-    <w:lsdException w:name="Subtle Reference" w:semiHidden="0" w:uiPriority="31" w:unhideWhenUsed="0" w:qFormat="1"/>
-    <w:lsdException w:name="Intense Reference" w:semiHidden="0" w:uiPriority="32" w:unhideWhenUsed="0" w:qFormat="1"/>
-    <w:lsdException w:name="Book Title" w:semiHidden="0" w:uiPriority="33" w:unhideWhenUsed="0" w:qFormat="1"/>
-    <w:lsdException w:name="Bibliography" w:uiPriority="37"/>
-    <w:lsdException w:name="TOC Heading" w:uiPriority="39" w:qFormat="1"/>
+  <w:latentStyles w:defLockedState="0" w:defUIPriority="99" w:defSemiHidden="0" w:defUnhideWhenUsed="0" w:defQFormat="0" w:count="371">
+    <w:lsdException w:name="Normal" w:uiPriority="0" w:qFormat="1"/>
+    <w:lsdException w:name="heading 1" w:uiPriority="9" w:qFormat="1"/>
+    <w:lsdException w:name="heading 2" w:semiHidden="1" w:uiPriority="9" w:unhideWhenUsed="1" w:qFormat="1"/>
+    <w:lsdException w:name="heading 3" w:semiHidden="1" w:uiPriority="9" w:unhideWhenUsed="1" w:qFormat="1"/>
+    <w:lsdException w:name="heading 4" w:semiHidden="1" w:uiPriority="9" w:unhideWhenUsed="1" w:qFormat="1"/>
+    <w:lsdException w:name="heading 5" w:semiHidden="1" w:uiPriority="9" w:unhideWhenUsed="1" w:qFormat="1"/>
+    <w:lsdException w:name="heading 6" w:semiHidden="1" w:uiPriority="9" w:unhideWhenUsed="1" w:qFormat="1"/>
+    <w:lsdException w:name="heading 7" w:semiHidden="1" w:uiPriority="9" w:unhideWhenUsed="1" w:qFormat="1"/>
+    <w:lsdException w:name="heading 8" w:semiHidden="1" w:uiPriority="9" w:unhideWhenUsed="1" w:qFormat="1"/>
+    <w:lsdException w:name="heading 9" w:semiHidden="1" w:uiPriority="9" w:unhideWhenUsed="1" w:qFormat="1"/>
+    <w:lsdException w:name="index 1" w:semiHidden="1" w:unhideWhenUsed="1"/>
+    <w:lsdException w:name="index 2" w:semiHidden="1" w:unhideWhenUsed="1"/>
+    <w:lsdException w:name="index 3" w:semiHidden="1" w:unhideWhenUsed="1"/>
+    <w:lsdException w:name="index 4" w:semiHidden="1" w:unhideWhenUsed="1"/>
+    <w:lsdException w:name="index 5" w:semiHidden="1" w:unhideWhenUsed="1"/>
+    <w:lsdException w:name="index 6" w:semiHidden="1" w:unhideWhenUsed="1"/>
+    <w:lsdException w:name="index 7" w:semiHidden="1" w:unhideWhenUsed="1"/>
+    <w:lsdException w:name="index 8" w:semiHidden="1" w:unhideWhenUsed="1"/>
+    <w:lsdException w:name="index 9" w:semiHidden="1" w:unhideWhenUsed="1"/>
+    <w:lsdException w:name="toc 1" w:semiHidden="1" w:uiPriority="39" w:unhideWhenUsed="1"/>
+    <w:lsdException w:name="toc 2" w:semiHidden="1" w:uiPriority="39" w:unhideWhenUsed="1"/>
+    <w:lsdException w:name="toc 3" w:semiHidden="1" w:uiPriority="39" w:unhideWhenUsed="1"/>
+    <w:lsdException w:name="toc 4" w:semiHidden="1" w:uiPriority="39" w:unhideWhenUsed="1"/>
+    <w:lsdException w:name="toc 5" w:semiHidden="1" w:uiPriority="39" w:unhideWhenUsed="1"/>
+    <w:lsdException w:name="toc 6" w:semiHidden="1" w:uiPriority="39" w:unhideWhenUsed="1"/>
+    <w:lsdException w:name="toc 7" w:semiHidden="1" w:uiPriority="39" w:unhideWhenUsed="1"/>
+    <w:lsdException w:name="toc 8" w:semiHidden="1" w:uiPriority="39" w:unhideWhenUsed="1"/>
+    <w:lsdException w:name="toc 9" w:semiHidden="1" w:uiPriority="39" w:unhideWhenUsed="1"/>
+    <w:lsdException w:name="Normal Indent" w:semiHidden="1" w:unhideWhenUsed="1"/>
+    <w:lsdException w:name="footnote text" w:semiHidden="1" w:unhideWhenUsed="1"/>
+    <w:lsdException w:name="annotation text" w:semiHidden="1" w:unhideWhenUsed="1"/>
+    <w:lsdException w:name="header" w:semiHidden="1" w:unhideWhenUsed="1"/>
+    <w:lsdException w:name="footer" w:semiHidden="1" w:unhideWhenUsed="1"/>
+    <w:lsdException w:name="index heading" w:semiHidden="1" w:unhideWhenUsed="1"/>
+    <w:lsdException w:name="caption" w:semiHidden="1" w:uiPriority="35" w:unhideWhenUsed="1" w:qFormat="1"/>
+    <w:lsdException w:name="table of figures" w:semiHidden="1" w:unhideWhenUsed="1"/>
+    <w:lsdException w:name="envelope address" w:semiHidden="1" w:unhideWhenUsed="1"/>
+    <w:lsdException w:name="envelope return" w:semiHidden="1" w:unhideWhenUsed="1"/>
+    <w:lsdException w:name="footnote reference" w:semiHidden="1" w:unhideWhenUsed="1"/>
+    <w:lsdException w:name="annotation reference" w:semiHidden="1" w:unhideWhenUsed="1"/>
+    <w:lsdException w:name="line number" w:semiHidden="1" w:unhideWhenUsed="1"/>
+    <w:lsdException w:name="page number" w:semiHidden="1" w:unhideWhenUsed="1"/>
+    <w:lsdException w:name="endnote reference" w:semiHidden="1" w:unhideWhenUsed="1"/>
+    <w:lsdException w:name="endnote text" w:semiHidden="1" w:unhideWhenUsed="1"/>
+    <w:lsdException w:name="table of authorities" w:semiHidden="1" w:unhideWhenUsed="1"/>
+    <w:lsdException w:name="macro" w:semiHidden="1" w:unhideWhenUsed="1"/>
+    <w:lsdException w:name="toa heading" w:semiHidden="1" w:unhideWhenUsed="1"/>
+    <w:lsdException w:name="List" w:semiHidden="1" w:unhideWhenUsed="1"/>
+    <w:lsdException w:name="List Bullet" w:semiHidden="1" w:unhideWhenUsed="1"/>
+    <w:lsdException w:name="List Number" w:semiHidden="1" w:unhideWhenUsed="1"/>
+    <w:lsdException w:name="List 2" w:semiHidden="1" w:unhideWhenUsed="1"/>
+    <w:lsdException w:name="List 3" w:semiHidden="1" w:unhideWhenUsed="1"/>
+    <w:lsdException w:name="List 4" w:semiHidden="1" w:unhideWhenUsed="1"/>
+    <w:lsdException w:name="List 5" w:semiHidden="1" w:unhideWhenUsed="1"/>
+    <w:lsdException w:name="List Bullet 2" w:semiHidden="1" w:unhideWhenUsed="1"/>
+    <w:lsdException w:name="List Bullet 3" w:semiHidden="1" w:unhideWhenUsed="1"/>
+    <w:lsdException w:name="List Bullet 4" w:semiHidden="1" w:unhideWhenUsed="1"/>
+    <w:lsdException w:name="List Bullet 5" w:semiHidden="1" w:unhideWhenUsed="1"/>
+    <w:lsdException w:name="List Number 2" w:semiHidden="1" w:unhideWhenUsed="1"/>
+    <w:lsdException w:name="List Number 3" w:semiHidden="1" w:unhideWhenUsed="1"/>
+    <w:lsdException w:name="List Number 4" w:semiHidden="1" w:unhideWhenUsed="1"/>
+    <w:lsdException w:name="List Number 5" w:semiHidden="1" w:unhideWhenUsed="1"/>
+    <w:lsdException w:name="Title" w:uiPriority="10" w:qFormat="1"/>
+    <w:lsdException w:name="Closing" w:semiHidden="1" w:unhideWhenUsed="1"/>
+    <w:lsdException w:name="Signature" w:semiHidden="1" w:unhideWhenUsed="1"/>
+    <w:lsdException w:name="Default Paragraph Font" w:semiHidden="1" w:uiPriority="1" w:unhideWhenUsed="1"/>
+    <w:lsdException w:name="Body Text" w:semiHidden="1" w:unhideWhenUsed="1"/>
+    <w:lsdException w:name="Body Text Indent" w:semiHidden="1" w:unhideWhenUsed="1"/>
+    <w:lsdException w:name="List Continue" w:semiHidden="1" w:unhideWhenUsed="1"/>
+    <w:lsdException w:name="List Continue 2" w:semiHidden="1" w:unhideWhenUsed="1"/>
+    <w:lsdException w:name="List Continue 3" w:semiHidden="1" w:unhideWhenUsed="1"/>
+    <w:lsdException w:name="List Continue 4" w:semiHidden="1" w:unhideWhenUsed="1"/>
+    <w:lsdException w:name="List Continue 5" w:semiHidden="1" w:unhideWhenUsed="1"/>
+    <w:lsdException w:name="Message Header" w:semiHidden="1" w:unhideWhenUsed="1"/>
+    <w:lsdException w:name="Subtitle" w:uiPriority="11" w:qFormat="1"/>
+    <w:lsdException w:name="Salutation" w:semiHidden="1" w:unhideWhenUsed="1"/>
+    <w:lsdException w:name="Date" w:semiHidden="1" w:unhideWhenUsed="1"/>
+    <w:lsdException w:name="Body Text First Indent" w:semiHidden="1" w:unhideWhenUsed="1"/>
+    <w:lsdException w:name="Body Text First Indent 2" w:semiHidden="1" w:unhideWhenUsed="1"/>
+    <w:lsdException w:name="Note Heading" w:semiHidden="1" w:unhideWhenUsed="1"/>
+    <w:lsdException w:name="Body Text 2" w:semiHidden="1" w:unhideWhenUsed="1"/>
+    <w:lsdException w:name="Body Text 3" w:semiHidden="1" w:unhideWhenUsed="1"/>
+    <w:lsdException w:name="Body Text Indent 2" w:semiHidden="1" w:unhideWhenUsed="1"/>
+    <w:lsdException w:name="Body Text Indent 3" w:semiHidden="1" w:unhideWhenUsed="1"/>
+    <w:lsdException w:name="Block Text" w:semiHidden="1" w:unhideWhenUsed="1"/>
+    <w:lsdException w:name="Hyperlink" w:semiHidden="1" w:unhideWhenUsed="1"/>
+    <w:lsdException w:name="FollowedHyperlink" w:semiHidden="1" w:unhideWhenUsed="1"/>
+    <w:lsdException w:name="Strong" w:uiPriority="22" w:qFormat="1"/>
+    <w:lsdException w:name="Emphasis" w:uiPriority="20" w:qFormat="1"/>
+    <w:lsdException w:name="Document Map" w:semiHidden="1" w:unhideWhenUsed="1"/>
+    <w:lsdException w:name="Plain Text" w:semiHidden="1" w:unhideWhenUsed="1"/>
+    <w:lsdException w:name="E-mail Signature" w:semiHidden="1" w:unhideWhenUsed="1"/>
+    <w:lsdException w:name="HTML Top of Form" w:semiHidden="1" w:unhideWhenUsed="1"/>
+    <w:lsdException w:name="HTML Bottom of Form" w:semiHidden="1" w:unhideWhenUsed="1"/>
+    <w:lsdException w:name="Normal (Web)" w:semiHidden="1" w:unhideWhenUsed="1"/>
+    <w:lsdException w:name="HTML Acronym" w:semiHidden="1" w:unhideWhenUsed="1"/>
+    <w:lsdException w:name="HTML Address" w:semiHidden="1" w:unhideWhenUsed="1"/>
+    <w:lsdException w:name="HTML Cite" w:semiHidden="1" w:unhideWhenUsed="1"/>
+    <w:lsdException w:name="HTML Code" w:semiHidden="1" w:unhideWhenUsed="1"/>
+    <w:lsdException w:name="HTML Definition" w:semiHidden="1" w:unhideWhenUsed="1"/>
+    <w:lsdException w:name="HTML Keyboard" w:semiHidden="1" w:unhideWhenUsed="1"/>
+    <w:lsdException w:name="HTML Preformatted" w:semiHidden="1" w:unhideWhenUsed="1"/>
+    <w:lsdException w:name="HTML Sample" w:semiHidden="1" w:unhideWhenUsed="1"/>
+    <w:lsdException w:name="HTML Typewriter" w:semiHidden="1" w:unhideWhenUsed="1"/>
+    <w:lsdException w:name="HTML Variable" w:semiHidden="1" w:unhideWhenUsed="1"/>
+    <w:lsdException w:name="Normal Table" w:semiHidden="1" w:unhideWhenUsed="1"/>
+    <w:lsdException w:name="annotation subject" w:semiHidden="1" w:unhideWhenUsed="1"/>
+    <w:lsdException w:name="No List" w:semiHidden="1" w:unhideWhenUsed="1"/>
+    <w:lsdException w:name="Outline List 1" w:semiHidden="1" w:unhideWhenUsed="1"/>
+    <w:lsdException w:name="Outline List 2" w:semiHidden="1" w:unhideWhenUsed="1"/>
+    <w:lsdException w:name="Outline List 3" w:semiHidden="1" w:unhideWhenUsed="1"/>
+    <w:lsdException w:name="Table Simple 1" w:semiHidden="1" w:unhideWhenUsed="1"/>
+    <w:lsdException w:name="Table Simple 2" w:semiHidden="1" w:unhideWhenUsed="1"/>
+    <w:lsdException w:name="Table Simple 3" w:semiHidden="1" w:unhideWhenUsed="1"/>
+    <w:lsdException w:name="Table Classic 1" w:semiHidden="1" w:unhideWhenUsed="1"/>
+    <w:lsdException w:name="Table Classic 2" w:semiHidden="1" w:unhideWhenUsed="1"/>
+    <w:lsdException w:name="Table Classic 3" w:semiHidden="1" w:unhideWhenUsed="1"/>
+    <w:lsdException w:name="Table Classic 4" w:semiHidden="1" w:unhideWhenUsed="1"/>
+    <w:lsdException w:name="Table Colorful 1" w:semiHidden="1" w:unhideWhenUsed="1"/>
+    <w:lsdException w:name="Table Colorful 2" w:semiHidden="1" w:unhideWhenUsed="1"/>
+    <w:lsdException w:name="Table Colorful 3" w:semiHidden="1" w:unhideWhenUsed="1"/>
+    <w:lsdException w:name="Table Columns 1" w:semiHidden="1" w:unhideWhenUsed="1"/>
+    <w:lsdException w:name="Table Columns 2" w:semiHidden="1" w:unhideWhenUsed="1"/>
+    <w:lsdException w:name="Table Columns 3" w:semiHidden="1" w:unhideWhenUsed="1"/>
+    <w:lsdException w:name="Table Columns 4" w:semiHidden="1" w:unhideWhenUsed="1"/>
+    <w:lsdException w:name="Table Columns 5" w:semiHidden="1" w:unhideWhenUsed="1"/>
+    <w:lsdException w:name="Table Grid 1" w:semiHidden="1" w:unhideWhenUsed="1"/>
+    <w:lsdException w:name="Table Grid 2" w:semiHidden="1" w:unhideWhenUsed="1"/>
+    <w:lsdException w:name="Table Grid 3" w:semiHidden="1" w:unhideWhenUsed="1"/>
+    <w:lsdException w:name="Table Grid 4" w:semiHidden="1" w:unhideWhenUsed="1"/>
+    <w:lsdException w:name="Table Grid 5" w:semiHidden="1" w:unhideWhenUsed="1"/>
+    <w:lsdException w:name="Table Grid 6" w:semiHidden="1" w:unhideWhenUsed="1"/>
+    <w:lsdException w:name="Table Grid 7" w:semiHidden="1" w:unhideWhenUsed="1"/>
+    <w:lsdException w:name="Table Grid 8" w:semiHidden="1" w:unhideWhenUsed="1"/>
+    <w:lsdException w:name="Table List 1" w:semiHidden="1" w:unhideWhenUsed="1"/>
+    <w:lsdException w:name="Table List 2" w:semiHidden="1" w:unhideWhenUsed="1"/>
+    <w:lsdException w:name="Table List 3" w:semiHidden="1" w:unhideWhenUsed="1"/>
+    <w:lsdException w:name="Table List 4" w:semiHidden="1" w:unhideWhenUsed="1"/>
+    <w:lsdException w:name="Table List 5" w:semiHidden="1" w:unhideWhenUsed="1"/>
+    <w:lsdException w:name="Table List 6" w:semiHidden="1" w:unhideWhenUsed="1"/>
+    <w:lsdException w:name="Table List 7" w:semiHidden="1" w:unhideWhenUsed="1"/>
+    <w:lsdException w:name="Table List 8" w:semiHidden="1" w:unhideWhenUsed="1"/>
+    <w:lsdException w:name="Table 3D effects 1" w:semiHidden="1" w:unhideWhenUsed="1"/>
+    <w:lsdException w:name="Table 3D effects 2" w:semiHidden="1" w:unhideWhenUsed="1"/>
+    <w:lsdException w:name="Table 3D effects 3" w:semiHidden="1" w:unhideWhenUsed="1"/>
+    <w:lsdException w:name="Table Contemporary" w:semiHidden="1" w:unhideWhenUsed="1"/>
+    <w:lsdException w:name="Table Elegant" w:semiHidden="1" w:unhideWhenUsed="1"/>
+    <w:lsdException w:name="Table Professional" w:semiHidden="1" w:unhideWhenUsed="1"/>
+    <w:lsdException w:name="Table Subtle 1" w:semiHidden="1" w:unhideWhenUsed="1"/>
+    <w:lsdException w:name="Table Subtle 2" w:semiHidden="1" w:unhideWhenUsed="1"/>
+    <w:lsdException w:name="Table Web 1" w:semiHidden="1" w:unhideWhenUsed="1"/>
+    <w:lsdException w:name="Table Web 2" w:semiHidden="1" w:unhideWhenUsed="1"/>
+    <w:lsdException w:name="Table Web 3" w:semiHidden="1" w:unhideWhenUsed="1"/>
+    <w:lsdException w:name="Balloon Text" w:semiHidden="1" w:unhideWhenUsed="1"/>
+    <w:lsdException w:name="Table Grid" w:uiPriority="59"/>
+    <w:lsdException w:name="Table Theme" w:semiHidden="1" w:unhideWhenUsed="1"/>
+    <w:lsdException w:name="Placeholder Text" w:semiHidden="1"/>
+    <w:lsdException w:name="No Spacing" w:uiPriority="1" w:qFormat="1"/>
+    <w:lsdException w:name="Light Shading" w:uiPriority="60"/>
+    <w:lsdException w:name="Light List" w:uiPriority="61"/>
+    <w:lsdException w:name="Light Grid" w:uiPriority="62"/>
+    <w:lsdException w:name="Medium Shading 1" w:uiPriority="63"/>
+    <w:lsdException w:name="Medium Shading 2" w:uiPriority="64"/>
+    <w:lsdException w:name="Medium List 1" w:uiPriority="65"/>
+    <w:lsdException w:name="Medium List 2" w:uiPriority="66"/>
+    <w:lsdException w:name="Medium Grid 1" w:uiPriority="67"/>
+    <w:lsdException w:name="Medium Grid 2" w:uiPriority="68"/>
+    <w:lsdException w:name="Medium Grid 3" w:uiPriority="69"/>
+    <w:lsdException w:name="Dark List" w:uiPriority="70"/>
+    <w:lsdException w:name="Colorful Shading" w:uiPriority="71"/>
+    <w:lsdException w:name="Colorful List" w:uiPriority="72"/>
+    <w:lsdException w:name="Colorful Grid" w:uiPriority="73"/>
+    <w:lsdException w:name="Light Shading Accent 1" w:uiPriority="60"/>
+    <w:lsdException w:name="Light List Accent 1" w:uiPriority="61"/>
+    <w:lsdException w:name="Light Grid Accent 1" w:uiPriority="62"/>
+    <w:lsdException w:name="Medium Shading 1 Accent 1" w:uiPriority="63"/>
+    <w:lsdException w:name="Medium Shading 2 Accent 1" w:uiPriority="64"/>
+    <w:lsdException w:name="Medium List 1 Accent 1" w:uiPriority="65"/>
+    <w:lsdException w:name="Revision" w:semiHidden="1"/>
+    <w:lsdException w:name="List Paragraph" w:uiPriority="34" w:qFormat="1"/>
+    <w:lsdException w:name="Quote" w:uiPriority="29" w:qFormat="1"/>
+    <w:lsdException w:name="Intense Quote" w:uiPriority="30" w:qFormat="1"/>
+    <w:lsdException w:name="Medium List 2 Accent 1" w:uiPriority="66"/>
+    <w:lsdException w:name="Medium Grid 1 Accent 1" w:uiPriority="67"/>
+    <w:lsdException w:name="Medium Grid 2 Accent 1" w:uiPriority="68"/>
+    <w:lsdException w:name="Medium Grid 3 Accent 1" w:uiPriority="69"/>
+    <w:lsdException w:name="Dark List Accent 1" w:uiPriority="70"/>
+    <w:lsdException w:name="Colorful Shading Accent 1" w:uiPriority="71"/>
+    <w:lsdException w:name="Colorful List Accent 1" w:uiPriority="72"/>
+    <w:lsdException w:name="Colorful Grid Accent 1" w:uiPriority="73"/>
+    <w:lsdException w:name="Light Shading Accent 2" w:uiPriority="60"/>
+    <w:lsdException w:name="Light List Accent 2" w:uiPriority="61"/>
+    <w:lsdException w:name="Light Grid Accent 2" w:uiPriority="62"/>
+    <w:lsdException w:name="Medium Shading 1 Accent 2" w:uiPriority="63"/>
+    <w:lsdException w:name="Medium Shading 2 Accent 2" w:uiPriority="64"/>
+    <w:lsdException w:name="Medium List 1 Accent 2" w:uiPriority="65"/>
+    <w:lsdException w:name="Medium List 2 Accent 2" w:uiPriority="66"/>
+    <w:lsdException w:name="Medium Grid 1 Accent 2" w:uiPriority="67"/>
+    <w:lsdException w:name="Medium Grid 2 Accent 2" w:uiPriority="68"/>
+    <w:lsdException w:name="Medium Grid 3 Accent 2" w:uiPriority="69"/>
+    <w:lsdException w:name="Dark List Accent 2" w:uiPriority="70"/>
+    <w:lsdException w:name="Colorful Shading Accent 2" w:uiPriority="71"/>
+    <w:lsdException w:name="Colorful List Accent 2" w:uiPriority="72"/>
+    <w:lsdException w:name="Colorful Grid Accent 2" w:uiPriority="73"/>
+    <w:lsdException w:name="Light Shading Accent 3" w:uiPriority="60"/>
+    <w:lsdException w:name="Light List Accent 3" w:uiPriority="61"/>
+    <w:lsdException w:name="Light Grid Accent 3" w:uiPriority="62"/>
+    <w:lsdException w:name="Medium Shading 1 Accent 3" w:uiPriority="63"/>
+    <w:lsdException w:name="Medium Shading 2 Accent 3" w:uiPriority="64"/>
+    <w:lsdException w:name="Medium List 1 Accent 3" w:uiPriority="65"/>
+    <w:lsdException w:name="Medium List 2 Accent 3" w:uiPriority="66"/>
+    <w:lsdException w:name="Medium Grid 1 Accent 3" w:uiPriority="67"/>
+    <w:lsdException w:name="Medium Grid 2 Accent 3" w:uiPriority="68"/>
+    <w:lsdException w:name="Medium Grid 3 Accent 3" w:uiPriority="69"/>
+    <w:lsdException w:name="Dark List Accent 3" w:uiPriority="70"/>
+    <w:lsdException w:name="Colorful Shading Accent 3" w:uiPriority="71"/>
+    <w:lsdException w:name="Colorful List Accent 3" w:uiPriority="72"/>
+    <w:lsdException w:name="Colorful Grid Accent 3" w:uiPriority="73"/>
+    <w:lsdException w:name="Light Shading Accent 4" w:uiPriority="60"/>
+    <w:lsdException w:name="Light List Accent 4" w:uiPriority="61"/>
+    <w:lsdException w:name="Light Grid Accent 4" w:uiPriority="62"/>
+    <w:lsdException w:name="Medium Shading 1 Accent 4" w:uiPriority="63"/>
+    <w:lsdException w:name="Medium Shading 2 Accent 4" w:uiPriority="64"/>
+    <w:lsdException w:name="Medium List 1 Accent 4" w:uiPriority="65"/>
+    <w:lsdException w:name="Medium List 2 Accent 4" w:uiPriority="66"/>
+    <w:lsdException w:name="Medium Grid 1 Accent 4" w:uiPriority="67"/>
+    <w:lsdException w:name="Medium Grid 2 Accent 4" w:uiPriority="68"/>
+    <w:lsdException w:name="Medium Grid 3 Accent 4" w:uiPriority="69"/>
+    <w:lsdException w:name="Dark List Accent 4" w:uiPriority="70"/>
+    <w:lsdException w:name="Colorful Shading Accent 4" w:uiPriority="71"/>
+    <w:lsdException w:name="Colorful List Accent 4" w:uiPriority="72"/>
+    <w:lsdException w:name="Colorful Grid Accent 4" w:uiPriority="73"/>
+    <w:lsdException w:name="Light Shading Accent 5" w:uiPriority="60"/>
+    <w:lsdException w:name="Light List Accent 5" w:uiPriority="61"/>
+    <w:lsdException w:name="Light Grid Accent 5" w:uiPriority="62"/>
+    <w:lsdException w:name="Medium Shading 1 Accent 5" w:uiPriority="63"/>
+    <w:lsdException w:name="Medium Shading 2 Accent 5" w:uiPriority="64"/>
+    <w:lsdException w:name="Medium List 1 Accent 5" w:uiPriority="65"/>
+    <w:lsdException w:name="Medium List 2 Accent 5" w:uiPriority="66"/>
+    <w:lsdException w:name="Medium Grid 1 Accent 5" w:uiPriority="67"/>
+    <w:lsdException w:name="Medium Grid 2 Accent 5" w:uiPriority="68"/>
+    <w:lsdException w:name="Medium Grid 3 Accent 5" w:uiPriority="69"/>
+    <w:lsdException w:name="Dark List Accent 5" w:uiPriority="70"/>
+    <w:lsdException w:name="Colorful Shading Accent 5" w:uiPriority="71"/>
+    <w:lsdException w:name="Colorful List Accent 5" w:uiPriority="72"/>
+    <w:lsdException w:name="Colorful Grid Accent 5" w:uiPriority="73"/>
+    <w:lsdException w:name="Light Shading Accent 6" w:uiPriority="60"/>
+    <w:lsdException w:name="Light List Accent 6" w:uiPriority="61"/>
+    <w:lsdException w:name="Light Grid Accent 6" w:uiPriority="62"/>
+    <w:lsdException w:name="Medium Shading 1 Accent 6" w:uiPriority="63"/>
+    <w:lsdException w:name="Medium Shading 2 Accent 6" w:uiPriority="64"/>
+    <w:lsdException w:name="Medium List 1 Accent 6" w:uiPriority="65"/>
+    <w:lsdException w:name="Medium List 2 Accent 6" w:uiPriority="66"/>
+    <w:lsdException w:name="Medium Grid 1 Accent 6" w:uiPriority="67"/>
+    <w:lsdException w:name="Medium Grid 2 Accent 6" w:uiPriority="68"/>
+    <w:lsdException w:name="Medium Grid 3 Accent 6" w:uiPriority="69"/>
+    <w:lsdException w:name="Dark List Accent 6" w:uiPriority="70"/>
+    <w:lsdException w:name="Colorful Shading Accent 6" w:uiPriority="71"/>
+    <w:lsdException w:name="Colorful List Accent 6" w:uiPriority="72"/>
+    <w:lsdException w:name="Colorful Grid Accent 6" w:uiPriority="73"/>
+    <w:lsdException w:name="Subtle Emphasis" w:uiPriority="19" w:qFormat="1"/>
+    <w:lsdException w:name="Intense Emphasis" w:uiPriority="21" w:qFormat="1"/>
+    <w:lsdException w:name="Subtle Reference" w:uiPriority="31" w:qFormat="1"/>
+    <w:lsdException w:name="Intense Reference" w:uiPriority="32" w:qFormat="1"/>
+    <w:lsdException w:name="Book Title" w:uiPriority="33" w:qFormat="1"/>
+    <w:lsdException w:name="Bibliography" w:semiHidden="1" w:uiPriority="37" w:unhideWhenUsed="1"/>
+    <w:lsdException w:name="TOC Heading" w:semiHidden="1" w:uiPriority="39" w:unhideWhenUsed="1" w:qFormat="1"/>
+    <w:lsdException w:name="Plain Table 1" w:uiPriority="41"/>
+    <w:lsdException w:name="Plain Table 2" w:uiPriority="42"/>
+    <w:lsdException w:name="Plain Table 3" w:uiPriority="43"/>
+    <w:lsdException w:name="Plain Table 4" w:uiPriority="44"/>
+    <w:lsdException w:name="Plain Table 5" w:uiPriority="45"/>
+    <w:lsdException w:name="Grid Table Light" w:uiPriority="40"/>
+    <w:lsdException w:name="Grid Table 1 Light" w:uiPriority="46"/>
+    <w:lsdException w:name="Grid Table 2" w:uiPriority="47"/>
+    <w:lsdException w:name="Grid Table 3" w:uiPriority="48"/>
+    <w:lsdException w:name="Grid Table 4" w:uiPriority="49"/>
+    <w:lsdException w:name="Grid Table 5 Dark" w:uiPriority="50"/>
+    <w:lsdException w:name="Grid Table 6 Colorful" w:uiPriority="51"/>
+    <w:lsdException w:name="Grid Table 7 Colorful" w:uiPriority="52"/>
+    <w:lsdException w:name="Grid Table 1 Light Accent 1" w:uiPriority="46"/>
+    <w:lsdException w:name="Grid Table 2 Accent 1" w:uiPriority="47"/>
+    <w:lsdException w:name="Grid Table 3 Accent 1" w:uiPriority="48"/>
+    <w:lsdException w:name="Grid Table 4 Accent 1" w:uiPriority="49"/>
+    <w:lsdException w:name="Grid Table 5 Dark Accent 1" w:uiPriority="50"/>
+    <w:lsdException w:name="Grid Table 6 Colorful Accent 1" w:uiPriority="51"/>
+    <w:lsdException w:name="Grid Table 7 Colorful Accent 1" w:uiPriority="52"/>
+    <w:lsdException w:name="Grid Table 1 Light Accent 2" w:uiPriority="46"/>
+    <w:lsdException w:name="Grid Table 2 Accent 2" w:uiPriority="47"/>
+    <w:lsdException w:name="Grid Table 3 Accent 2" w:uiPriority="48"/>
+    <w:lsdException w:name="Grid Table 4 Accent 2" w:uiPriority="49"/>
+    <w:lsdException w:name="Grid Table 5 Dark Accent 2" w:uiPriority="50"/>
+    <w:lsdException w:name="Grid Table 6 Colorful Accent 2" w:uiPriority="51"/>
+    <w:lsdException w:name="Grid Table 7 Colorful Accent 2" w:uiPriority="52"/>
+    <w:lsdException w:name="Grid Table 1 Light Accent 3" w:uiPriority="46"/>
+    <w:lsdException w:name="Grid Table 2 Accent 3" w:uiPriority="47"/>
+    <w:lsdException w:name="Grid Table 3 Accent 3" w:uiPriority="48"/>
+    <w:lsdException w:name="Grid Table 4 Accent 3" w:uiPriority="49"/>
+    <w:lsdException w:name="Grid Table 5 Dark Accent 3" w:uiPriority="50"/>
+    <w:lsdException w:name="Grid Table 6 Colorful Accent 3" w:uiPriority="51"/>
+    <w:lsdException w:name="Grid Table 7 Colorful Accent 3" w:uiPriority="52"/>
+    <w:lsdException w:name="Grid Table 1 Light Accent 4" w:uiPriority="46"/>
+    <w:lsdException w:name="Grid Table 2 Accent 4" w:uiPriority="47"/>
+    <w:lsdException w:name="Grid Table 3 Accent 4" w:uiPriority="48"/>
+    <w:lsdException w:name="Grid Table 4 Accent 4" w:uiPriority="49"/>
+    <w:lsdException w:name="Grid Table 5 Dark Accent 4" w:uiPriority="50"/>
+    <w:lsdException w:name="Grid Table 6 Colorful Accent 4" w:uiPriority="51"/>
+    <w:lsdException w:name="Grid Table 7 Colorful Accent 4" w:uiPriority="52"/>
+    <w:lsdException w:name="Grid Table 1 Light Accent 5" w:uiPriority="46"/>
+    <w:lsdException w:name="Grid Table 2 Accent 5" w:uiPriority="47"/>
+    <w:lsdException w:name="Grid Table 3 Accent 5" w:uiPriority="48"/>
+    <w:lsdException w:name="Grid Table 4 Accent 5" w:uiPriority="49"/>
+    <w:lsdException w:name="Grid Table 5 Dark Accent 5" w:uiPriority="50"/>
+    <w:lsdException w:name="Grid Table 6 Colorful Accent 5" w:uiPriority="51"/>
+    <w:lsdException w:name="Grid Table 7 Colorful Accent 5" w:uiPriority="52"/>
+    <w:lsdException w:name="Grid Table 1 Light Accent 6" w:uiPriority="46"/>
+    <w:lsdException w:name="Grid Table 2 Accent 6" w:uiPriority="47"/>
+    <w:lsdException w:name="Grid Table 3 Accent 6" w:uiPriority="48"/>
+    <w:lsdException w:name="Grid Table 4 Accent 6" w:uiPriority="49"/>
+    <w:lsdException w:name="Grid Table 5 Dark Accent 6" w:uiPriority="50"/>
+    <w:lsdException w:name="Grid Table 6 Colorful Accent 6" w:uiPriority="51"/>
+    <w:lsdException w:name="Grid Table 7 Colorful Accent 6" w:uiPriority="52"/>
+    <w:lsdException w:name="List Table 1 Light" w:uiPriority="46"/>
+    <w:lsdException w:name="List Table 2" w:uiPriority="47"/>
+    <w:lsdException w:name="List Table 3" w:uiPriority="48"/>
+    <w:lsdException w:name="List Table 4" w:uiPriority="49"/>
+    <w:lsdException w:name="List Table 5 Dark" w:uiPriority="50"/>
+    <w:lsdException w:name="List Table 6 Colorful" w:uiPriority="51"/>
+    <w:lsdException w:name="List Table 7 Colorful" w:uiPriority="52"/>
+    <w:lsdException w:name="List Table 1 Light Accent 1" w:uiPriority="46"/>
+    <w:lsdException w:name="List Table 2 Accent 1" w:uiPriority="47"/>
+    <w:lsdException w:name="List Table 3 Accent 1" w:uiPriority="48"/>
+    <w:lsdException w:name="List Table 4 Accent 1" w:uiPriority="49"/>
+    <w:lsdException w:name="List Table 5 Dark Accent 1" w:uiPriority="50"/>
+    <w:lsdException w:name="List Table 6 Colorful Accent 1" w:uiPriority="51"/>
+    <w:lsdException w:name="List Table 7 Colorful Accent 1" w:uiPriority="52"/>
+    <w:lsdException w:name="List Table 1 Light Accent 2" w:uiPriority="46"/>
+    <w:lsdException w:name="List Table 2 Accent 2" w:uiPriority="47"/>
+    <w:lsdException w:name="List Table 3 Accent 2" w:uiPriority="48"/>
+    <w:lsdException w:name="List Table 4 Accent 2" w:uiPriority="49"/>
+    <w:lsdException w:name="List Table 5 Dark Accent 2" w:uiPriority="50"/>
+    <w:lsdException w:name="List Table 6 Colorful Accent 2" w:uiPriority="51"/>
+    <w:lsdException w:name="List Table 7 Colorful Accent 2" w:uiPriority="52"/>
+    <w:lsdException w:name="List Table 1 Light Accent 3" w:uiPriority="46"/>
+    <w:lsdException w:name="List Table 2 Accent 3" w:uiPriority="47"/>
+    <w:lsdException w:name="List Table 3 Accent 3" w:uiPriority="48"/>
+    <w:lsdException w:name="List Table 4 Accent 3" w:uiPriority="49"/>
+    <w:lsdException w:name="List Table 5 Dark Accent 3" w:uiPriority="50"/>
+    <w:lsdException w:name="List Table 6 Colorful Accent 3" w:uiPriority="51"/>
+    <w:lsdException w:name="List Table 7 Colorful Accent 3" w:uiPriority="52"/>
+    <w:lsdException w:name="List Table 1 Light Accent 4" w:uiPriority="46"/>
+    <w:lsdException w:name="List Table 2 Accent 4" w:uiPriority="47"/>
+    <w:lsdException w:name="List Table 3 Accent 4" w:uiPriority="48"/>
+    <w:lsdException w:name="List Table 4 Accent 4" w:uiPriority="49"/>
+    <w:lsdException w:name="List Table 5 Dark Accent 4" w:uiPriority="50"/>
+    <w:lsdException w:name="List Table 6 Colorful Accent 4" w:uiPriority="51"/>
+    <w:lsdException w:name="List Table 7 Colorful Accent 4" w:uiPriority="52"/>
+    <w:lsdException w:name="List Table 1 Light Accent 5" w:uiPriority="46"/>
+    <w:lsdException w:name="List Table 2 Accent 5" w:uiPriority="47"/>
+    <w:lsdException w:name="List Table 3 Accent 5" w:uiPriority="48"/>
+    <w:lsdException w:name="List Table 4 Accent 5" w:uiPriority="49"/>
+    <w:lsdException w:name="List Table 5 Dark Accent 5" w:uiPriority="50"/>
+    <w:lsdException w:name="List Table 6 Colorful Accent 5" w:uiPriority="51"/>
+    <w:lsdException w:name="List Table 7 Colorful Accent 5" w:uiPriority="52"/>
+    <w:lsdException w:name="List Table 1 Light Accent 6" w:uiPriority="46"/>
+    <w:lsdException w:name="List Table 2 Accent 6" w:uiPriority="47"/>
+    <w:lsdException w:name="List Table 3 Accent 6" w:uiPriority="48"/>
+    <w:lsdException w:name="List Table 4 Accent 6" w:uiPriority="49"/>
+    <w:lsdException w:name="List Table 5 Dark Accent 6" w:uiPriority="50"/>
+    <w:lsdException w:name="List Table 6 Colorful Accent 6" w:uiPriority="51"/>
+    <w:lsdException w:name="List Table 7 Colorful Accent 6" w:uiPriority="52"/>
   </w:latentStyles>
   <w:style w:type="paragraph" w:default="1" w:styleId="a">
     <w:name w:val="Normal"/>
@@ -881,7 +3072,6 @@
     <w:uiPriority w:val="99"/>
     <w:semiHidden/>
     <w:unhideWhenUsed/>
-    <w:qFormat/>
     <w:tblPr>
       <w:tblInd w:w="0" w:type="dxa"/>
       <w:tblCellMar>
@@ -903,7 +3093,6 @@
     <w:basedOn w:val="a"/>
     <w:link w:val="Char"/>
     <w:uiPriority w:val="99"/>
-    <w:semiHidden/>
     <w:unhideWhenUsed/>
     <w:rsid w:val="00406438"/>
     <w:pPr>
@@ -927,7 +3116,6 @@
     <w:basedOn w:val="a0"/>
     <w:link w:val="a3"/>
     <w:uiPriority w:val="99"/>
-    <w:semiHidden/>
     <w:rsid w:val="00406438"/>
     <w:rPr>
       <w:sz w:val="18"/>
@@ -939,7 +3127,6 @@
     <w:basedOn w:val="a"/>
     <w:link w:val="Char0"/>
     <w:uiPriority w:val="99"/>
-    <w:semiHidden/>
     <w:unhideWhenUsed/>
     <w:rsid w:val="00406438"/>
     <w:pPr>
@@ -960,7 +3147,6 @@
     <w:basedOn w:val="a0"/>
     <w:link w:val="a4"/>
     <w:uiPriority w:val="99"/>
-    <w:semiHidden/>
     <w:rsid w:val="00406438"/>
     <w:rPr>
       <w:sz w:val="18"/>
@@ -1013,6 +3199,78 @@
       <w:iCs/>
       <w:color w:val="808080" w:themeColor="text1" w:themeTint="7F"/>
     </w:rPr>
+  </w:style>
+  <w:style w:type="paragraph" w:styleId="a7">
+    <w:name w:val="Subtitle"/>
+    <w:basedOn w:val="a"/>
+    <w:next w:val="a"/>
+    <w:link w:val="Char2"/>
+    <w:uiPriority w:val="11"/>
+    <w:qFormat/>
+    <w:rsid w:val="00610778"/>
+    <w:pPr>
+      <w:spacing w:before="240" w:after="60" w:line="312" w:lineRule="auto"/>
+      <w:jc w:val="center"/>
+      <w:outlineLvl w:val="1"/>
+    </w:pPr>
+    <w:rPr>
+      <w:rFonts w:asciiTheme="majorHAnsi" w:eastAsia="宋体" w:hAnsiTheme="majorHAnsi" w:cstheme="majorBidi"/>
+      <w:b/>
+      <w:bCs/>
+      <w:kern w:val="28"/>
+      <w:sz w:val="32"/>
+      <w:szCs w:val="32"/>
+    </w:rPr>
+  </w:style>
+  <w:style w:type="character" w:customStyle="1" w:styleId="Char2">
+    <w:name w:val="副标题 Char"/>
+    <w:basedOn w:val="a0"/>
+    <w:link w:val="a7"/>
+    <w:uiPriority w:val="11"/>
+    <w:rsid w:val="00610778"/>
+    <w:rPr>
+      <w:rFonts w:asciiTheme="majorHAnsi" w:eastAsia="宋体" w:hAnsiTheme="majorHAnsi" w:cstheme="majorBidi"/>
+      <w:b/>
+      <w:bCs/>
+      <w:kern w:val="28"/>
+      <w:sz w:val="32"/>
+      <w:szCs w:val="32"/>
+    </w:rPr>
+  </w:style>
+  <w:style w:type="character" w:styleId="a8">
+    <w:name w:val="Intense Emphasis"/>
+    <w:basedOn w:val="a0"/>
+    <w:uiPriority w:val="21"/>
+    <w:qFormat/>
+    <w:rsid w:val="00B810AA"/>
+    <w:rPr>
+      <w:i/>
+      <w:iCs/>
+      <w:color w:val="4F81BD" w:themeColor="accent1"/>
+    </w:rPr>
+  </w:style>
+  <w:style w:type="table" w:styleId="a9">
+    <w:name w:val="Table Grid"/>
+    <w:basedOn w:val="a1"/>
+    <w:uiPriority w:val="59"/>
+    <w:rsid w:val="00E20C21"/>
+    <w:tblPr>
+      <w:tblInd w:w="0" w:type="dxa"/>
+      <w:tblBorders>
+        <w:top w:val="single" w:sz="4" w:space="0" w:color="auto"/>
+        <w:left w:val="single" w:sz="4" w:space="0" w:color="auto"/>
+        <w:bottom w:val="single" w:sz="4" w:space="0" w:color="auto"/>
+        <w:right w:val="single" w:sz="4" w:space="0" w:color="auto"/>
+        <w:insideH w:val="single" w:sz="4" w:space="0" w:color="auto"/>
+        <w:insideV w:val="single" w:sz="4" w:space="0" w:color="auto"/>
+      </w:tblBorders>
+      <w:tblCellMar>
+        <w:top w:w="0" w:type="dxa"/>
+        <w:left w:w="108" w:type="dxa"/>
+        <w:bottom w:w="0" w:type="dxa"/>
+        <w:right w:w="108" w:type="dxa"/>
+      </w:tblCellMar>
+    </w:tblPr>
   </w:style>
 </w:styles>
 </file>

--- a/工作经历.docx
+++ b/工作经历.docx
@@ -1122,6 +1122,7 @@
               <w:jc w:val="left"/>
               <w:rPr>
                 <w:rFonts w:ascii="Courier New" w:hAnsi="Courier New" w:cs="Courier New"/>
+                <w:color w:val="000000"/>
                 <w:kern w:val="0"/>
                 <w:sz w:val="20"/>
                 <w:szCs w:val="20"/>
@@ -1158,6 +1159,47 @@
               </w:rPr>
               <w:tab/>
               <w:t>INSERT INTO ${tableName}</w:t>
+            </w:r>
+          </w:p>
+          <w:p>
+            <w:pPr>
+              <w:autoSpaceDE w:val="0"/>
+              <w:autoSpaceDN w:val="0"/>
+              <w:adjustRightInd w:val="0"/>
+              <w:jc w:val="left"/>
+              <w:rPr>
+                <w:rFonts w:ascii="Courier New" w:hAnsi="Courier New" w:cs="Courier New" w:hint="eastAsia"/>
+                <w:kern w:val="0"/>
+                <w:sz w:val="20"/>
+                <w:szCs w:val="20"/>
+              </w:rPr>
+            </w:pPr>
+            <w:r>
+              <w:rPr>
+                <w:rFonts w:ascii="Courier New" w:hAnsi="Courier New" w:cs="Courier New" w:hint="eastAsia"/>
+                <w:kern w:val="0"/>
+                <w:sz w:val="20"/>
+                <w:szCs w:val="20"/>
+              </w:rPr>
+              <w:t xml:space="preserve"> </w:t>
+            </w:r>
+            <w:r>
+              <w:rPr>
+                <w:rFonts w:ascii="Courier New" w:hAnsi="Courier New" w:cs="Courier New"/>
+                <w:kern w:val="0"/>
+                <w:sz w:val="20"/>
+                <w:szCs w:val="20"/>
+              </w:rPr>
+              <w:t xml:space="preserve">      </w:t>
+            </w:r>
+            <w:r>
+              <w:rPr>
+                <w:rFonts w:ascii="Courier New" w:hAnsi="Courier New" w:cs="Courier New"/>
+                <w:kern w:val="0"/>
+                <w:sz w:val="20"/>
+                <w:szCs w:val="20"/>
+              </w:rPr>
+              <w:t>循环获取字段名</w:t>
             </w:r>
           </w:p>
           <w:p>
@@ -1547,6 +1589,7 @@
               <w:jc w:val="left"/>
               <w:rPr>
                 <w:rFonts w:ascii="Courier New" w:hAnsi="Courier New" w:cs="Courier New"/>
+                <w:color w:val="000000"/>
                 <w:kern w:val="0"/>
                 <w:sz w:val="20"/>
                 <w:szCs w:val="20"/>
@@ -1561,6 +1604,47 @@
                 <w:szCs w:val="20"/>
               </w:rPr>
               <w:t xml:space="preserve">               VALUES  </w:t>
+            </w:r>
+          </w:p>
+          <w:p>
+            <w:pPr>
+              <w:autoSpaceDE w:val="0"/>
+              <w:autoSpaceDN w:val="0"/>
+              <w:adjustRightInd w:val="0"/>
+              <w:jc w:val="left"/>
+              <w:rPr>
+                <w:rFonts w:ascii="Courier New" w:hAnsi="Courier New" w:cs="Courier New" w:hint="eastAsia"/>
+                <w:kern w:val="0"/>
+                <w:sz w:val="20"/>
+                <w:szCs w:val="20"/>
+              </w:rPr>
+            </w:pPr>
+            <w:r>
+              <w:rPr>
+                <w:rFonts w:ascii="Courier New" w:hAnsi="Courier New" w:cs="Courier New" w:hint="eastAsia"/>
+                <w:kern w:val="0"/>
+                <w:sz w:val="20"/>
+                <w:szCs w:val="20"/>
+              </w:rPr>
+              <w:t xml:space="preserve"> </w:t>
+            </w:r>
+            <w:r>
+              <w:rPr>
+                <w:rFonts w:ascii="Courier New" w:hAnsi="Courier New" w:cs="Courier New"/>
+                <w:kern w:val="0"/>
+                <w:sz w:val="20"/>
+                <w:szCs w:val="20"/>
+              </w:rPr>
+              <w:t xml:space="preserve">      </w:t>
+            </w:r>
+            <w:r>
+              <w:rPr>
+                <w:rFonts w:ascii="Courier New" w:hAnsi="Courier New" w:cs="Courier New"/>
+                <w:kern w:val="0"/>
+                <w:sz w:val="20"/>
+                <w:szCs w:val="20"/>
+              </w:rPr>
+              <w:t>循环获取字段值</w:t>
             </w:r>
           </w:p>
           <w:p>
@@ -1572,6 +1656,7 @@
               <w:jc w:val="left"/>
               <w:rPr>
                 <w:rFonts w:ascii="Courier New" w:hAnsi="Courier New" w:cs="Courier New"/>
+                <w:color w:val="008080"/>
                 <w:kern w:val="0"/>
                 <w:sz w:val="20"/>
                 <w:szCs w:val="20"/>
@@ -1790,6 +1875,103 @@
               </w:rPr>
               <w:t>&gt;</w:t>
             </w:r>
+          </w:p>
+          <w:p>
+            <w:pPr>
+              <w:autoSpaceDE w:val="0"/>
+              <w:autoSpaceDN w:val="0"/>
+              <w:adjustRightInd w:val="0"/>
+              <w:ind w:left="800" w:hangingChars="400" w:hanging="800"/>
+              <w:jc w:val="left"/>
+              <w:rPr>
+                <w:rFonts w:ascii="Courier New" w:hAnsi="Courier New" w:cs="Courier New"/>
+                <w:kern w:val="0"/>
+                <w:sz w:val="20"/>
+                <w:szCs w:val="20"/>
+              </w:rPr>
+            </w:pPr>
+            <w:r>
+              <w:rPr>
+                <w:rFonts w:ascii="Courier New" w:hAnsi="Courier New" w:cs="Courier New"/>
+                <w:color w:val="008080"/>
+                <w:kern w:val="0"/>
+                <w:sz w:val="20"/>
+                <w:szCs w:val="20"/>
+              </w:rPr>
+              <w:t xml:space="preserve">             Map </w:t>
+            </w:r>
+            <w:r>
+              <w:rPr>
+                <w:rFonts w:ascii="Courier New" w:hAnsi="Courier New" w:cs="Courier New"/>
+                <w:color w:val="008080"/>
+                <w:kern w:val="0"/>
+                <w:sz w:val="20"/>
+                <w:szCs w:val="20"/>
+              </w:rPr>
+              <w:t>中</w:t>
+            </w:r>
+            <w:r>
+              <w:rPr>
+                <w:rFonts w:ascii="Courier New" w:hAnsi="Courier New" w:cs="Courier New" w:hint="eastAsia"/>
+                <w:color w:val="008080"/>
+                <w:kern w:val="0"/>
+                <w:sz w:val="20"/>
+                <w:szCs w:val="20"/>
+              </w:rPr>
+              <w:t>index</w:t>
+            </w:r>
+            <w:r>
+              <w:rPr>
+                <w:rFonts w:ascii="Courier New" w:hAnsi="Courier New" w:cs="Courier New" w:hint="eastAsia"/>
+                <w:color w:val="008080"/>
+                <w:kern w:val="0"/>
+                <w:sz w:val="20"/>
+                <w:szCs w:val="20"/>
+              </w:rPr>
+              <w:t>为</w:t>
+            </w:r>
+            <w:r>
+              <w:rPr>
+                <w:rFonts w:ascii="Courier New" w:hAnsi="Courier New" w:cs="Courier New" w:hint="eastAsia"/>
+                <w:color w:val="008080"/>
+                <w:kern w:val="0"/>
+                <w:sz w:val="20"/>
+                <w:szCs w:val="20"/>
+              </w:rPr>
+              <w:t>key</w:t>
+            </w:r>
+            <w:r>
+              <w:rPr>
+                <w:rFonts w:ascii="Courier New" w:hAnsi="Courier New" w:cs="Courier New"/>
+                <w:color w:val="008080"/>
+                <w:kern w:val="0"/>
+                <w:sz w:val="20"/>
+                <w:szCs w:val="20"/>
+              </w:rPr>
+              <w:t xml:space="preserve">  item</w:t>
+            </w:r>
+            <w:r>
+              <w:rPr>
+                <w:rFonts w:ascii="Courier New" w:hAnsi="Courier New" w:cs="Courier New"/>
+                <w:color w:val="008080"/>
+                <w:kern w:val="0"/>
+                <w:sz w:val="20"/>
+                <w:szCs w:val="20"/>
+              </w:rPr>
+              <w:t>为</w:t>
+            </w:r>
+            <w:r>
+              <w:rPr>
+                <w:rFonts w:ascii="Courier New" w:hAnsi="Courier New" w:cs="Courier New"/>
+                <w:color w:val="008080"/>
+                <w:kern w:val="0"/>
+                <w:sz w:val="20"/>
+                <w:szCs w:val="20"/>
+              </w:rPr>
+              <w:t>value</w:t>
+            </w:r>
+            <w:bookmarkStart w:id="0" w:name="_GoBack"/>
+            <w:bookmarkEnd w:id="0"/>
           </w:p>
           <w:p>
             <w:pPr>
@@ -2241,7 +2423,8 @@
               <w:adjustRightInd w:val="0"/>
               <w:jc w:val="left"/>
               <w:rPr>
-                <w:rFonts w:ascii="Courier New" w:hAnsi="Courier New" w:cs="Courier New"/>
+                <w:rFonts w:ascii="Courier New" w:hAnsi="Courier New" w:cs="Courier New" w:hint="eastAsia"/>
+                <w:color w:val="000000"/>
                 <w:kern w:val="0"/>
                 <w:sz w:val="20"/>
                 <w:szCs w:val="20"/>
@@ -2614,8 +2797,6 @@
       <w:pPr>
         <w:ind w:firstLine="420"/>
       </w:pPr>
-      <w:bookmarkStart w:id="0" w:name="_GoBack"/>
-      <w:bookmarkEnd w:id="0"/>
     </w:p>
     <w:sectPr>
       <w:pgSz w:w="11906" w:h="16838"/>
